--- a/README.docx
+++ b/README.docx
@@ -2,9 +2,18 @@
 <file path=word/document.xml><?xml version="1.0" encoding="utf-8"?>
 <w:document xmlns:wpc="http://schemas.microsoft.com/office/word/2010/wordprocessingCanvas" xmlns:cx="http://schemas.microsoft.com/office/drawing/2014/chartex" xmlns:cx1="http://schemas.microsoft.com/office/drawing/2015/9/8/chartex" xmlns:cx2="http://schemas.microsoft.com/office/drawing/2015/10/21/chartex" xmlns:cx3="http://schemas.microsoft.com/office/drawing/2016/5/9/chartex" xmlns:cx4="http://schemas.microsoft.com/office/drawing/2016/5/10/chartex" xmlns:cx5="http://schemas.microsoft.com/office/drawing/2016/5/11/chartex" xmlns:cx6="http://schemas.microsoft.com/office/drawing/2016/5/12/chartex" xmlns:cx7="http://schemas.microsoft.com/office/drawing/2016/5/13/chartex" xmlns:cx8="http://schemas.microsoft.com/office/drawing/2016/5/14/chartex" xmlns:mc="http://schemas.openxmlformats.org/markup-compatibility/2006" xmlns:aink="http://schemas.microsoft.com/office/drawing/2016/ink" xmlns:am3d="http://schemas.microsoft.com/office/drawing/2017/model3d" xmlns:o="urn:schemas-microsoft-com:office:office" xmlns:oel="http://schemas.microsoft.com/office/2019/extlst" xmlns:r="http://schemas.openxmlformats.org/officeDocument/2006/relationships" xmlns:m="http://schemas.openxmlformats.org/officeDocument/2006/math" xmlns:v="urn:schemas-microsoft-com:vml" xmlns:wp14="http://schemas.microsoft.com/office/word/2010/wordprocessingDrawing" xmlns:wp="http://schemas.openxmlformats.org/drawingml/2006/wordprocessingDrawing" xmlns:w10="urn:schemas-microsoft-com:office:word" xmlns:w="http://schemas.openxmlformats.org/wordprocessingml/2006/main" xmlns:w14="http://schemas.microsoft.com/office/word/2010/wordml" xmlns:w15="http://schemas.microsoft.com/office/word/2012/wordml" xmlns:w16cex="http://schemas.microsoft.com/office/word/2018/wordml/cex" xmlns:w16cid="http://schemas.microsoft.com/office/word/2016/wordml/cid" xmlns:w16="http://schemas.microsoft.com/office/word/2018/wordml" xmlns:w16du="http://schemas.microsoft.com/office/word/2023/wordml/word16du" xmlns:w16sdtdh="http://schemas.microsoft.com/office/word/2020/wordml/sdtdatahash" xmlns:w16se="http://schemas.microsoft.com/office/word/2015/wordml/symex" xmlns:wpg="http://schemas.microsoft.com/office/word/2010/wordprocessingGroup" xmlns:wpi="http://schemas.microsoft.com/office/word/2010/wordprocessingInk" xmlns:wne="http://schemas.microsoft.com/office/word/2006/wordml" xmlns:wps="http://schemas.microsoft.com/office/word/2010/wordprocessingShape" mc:Ignorable="w14 w15 w16se w16cid w16 w16cex w16sdtdh w16du wp14">
   <w:body>
+    <w:p>
+      <w:pPr>
+        <w:pStyle w:val="NoSpacing"/>
+      </w:pPr>
+      <w:r>
+        <w:t xml:space="preserve">Content: </w:t>
+      </w:r>
+    </w:p>
     <w:tbl>
       <w:tblPr>
         <w:tblStyle w:val="GridTable1Light"/>
+        <w:tblpPr w:leftFromText="180" w:rightFromText="180" w:vertAnchor="text" w:horzAnchor="margin" w:tblpY="376"/>
         <w:tblW w:w="0" w:type="auto"/>
         <w:tblLayout w:type="fixed"/>
         <w:tblLook w:val="04A0" w:firstRow="1" w:lastRow="0" w:firstColumn="1" w:lastColumn="0" w:noHBand="0" w:noVBand="1"/>
@@ -26,7 +35,17 @@
             <w:shd w:val="clear" w:color="auto" w:fill="D9D9D9" w:themeFill="background1" w:themeFillShade="D9"/>
           </w:tcPr>
           <w:p>
-            <w:r>
+            <w:pPr>
+              <w:rPr>
+                <w:sz w:val="22"/>
+                <w:szCs w:val="22"/>
+              </w:rPr>
+            </w:pPr>
+            <w:r>
+              <w:rPr>
+                <w:sz w:val="22"/>
+                <w:szCs w:val="22"/>
+              </w:rPr>
               <w:t>File/folder name (main)</w:t>
             </w:r>
           </w:p>
@@ -39,15 +58,17 @@
           <w:p>
             <w:pPr>
               <w:cnfStyle w:val="100000000000" w:firstRow="1" w:lastRow="0" w:firstColumn="0" w:lastColumn="0" w:oddVBand="0" w:evenVBand="0" w:oddHBand="0" w:evenHBand="0" w:firstRowFirstColumn="0" w:firstRowLastColumn="0" w:lastRowFirstColumn="0" w:lastRowLastColumn="0"/>
-            </w:pPr>
-            <w:r>
-              <w:t>File/folder name (</w:t>
-            </w:r>
-            <w:r>
-              <w:t>sub</w:t>
-            </w:r>
-            <w:r>
-              <w:t>)</w:t>
+              <w:rPr>
+                <w:sz w:val="22"/>
+                <w:szCs w:val="22"/>
+              </w:rPr>
+            </w:pPr>
+            <w:r>
+              <w:rPr>
+                <w:sz w:val="22"/>
+                <w:szCs w:val="22"/>
+              </w:rPr>
+              <w:t>File/folder name (sub)</w:t>
             </w:r>
           </w:p>
         </w:tc>
@@ -60,8 +81,16 @@
             <w:pPr>
               <w:jc w:val="center"/>
               <w:cnfStyle w:val="100000000000" w:firstRow="1" w:lastRow="0" w:firstColumn="0" w:lastColumn="0" w:oddVBand="0" w:evenVBand="0" w:oddHBand="0" w:evenHBand="0" w:firstRowFirstColumn="0" w:firstRowLastColumn="0" w:lastRowFirstColumn="0" w:lastRowLastColumn="0"/>
-            </w:pPr>
-            <w:r>
+              <w:rPr>
+                <w:sz w:val="22"/>
+                <w:szCs w:val="22"/>
+              </w:rPr>
+            </w:pPr>
+            <w:r>
+              <w:rPr>
+                <w:sz w:val="22"/>
+                <w:szCs w:val="22"/>
+              </w:rPr>
               <w:t>File type</w:t>
             </w:r>
           </w:p>
@@ -74,8 +103,16 @@
           <w:p>
             <w:pPr>
               <w:cnfStyle w:val="100000000000" w:firstRow="1" w:lastRow="0" w:firstColumn="0" w:lastColumn="0" w:oddVBand="0" w:evenVBand="0" w:oddHBand="0" w:evenHBand="0" w:firstRowFirstColumn="0" w:firstRowLastColumn="0" w:lastRowFirstColumn="0" w:lastRowLastColumn="0"/>
-            </w:pPr>
-            <w:r>
+              <w:rPr>
+                <w:sz w:val="22"/>
+                <w:szCs w:val="22"/>
+              </w:rPr>
+            </w:pPr>
+            <w:r>
+              <w:rPr>
+                <w:sz w:val="22"/>
+                <w:szCs w:val="22"/>
+              </w:rPr>
               <w:t>Additional notes</w:t>
             </w:r>
           </w:p>
@@ -90,15 +127,15 @@
           <w:p>
             <w:pPr>
               <w:rPr>
-                <w:sz w:val="22"/>
-                <w:szCs w:val="22"/>
+                <w:sz w:val="20"/>
+                <w:szCs w:val="20"/>
               </w:rPr>
             </w:pPr>
             <w:proofErr w:type="spellStart"/>
             <w:r>
               <w:rPr>
-                <w:sz w:val="22"/>
-                <w:szCs w:val="22"/>
+                <w:sz w:val="20"/>
+                <w:szCs w:val="20"/>
               </w:rPr>
               <w:t>SummaryPreprocessedData</w:t>
             </w:r>
@@ -113,8 +150,8 @@
             <w:pPr>
               <w:cnfStyle w:val="000000000000" w:firstRow="0" w:lastRow="0" w:firstColumn="0" w:lastColumn="0" w:oddVBand="0" w:evenVBand="0" w:oddHBand="0" w:evenHBand="0" w:firstRowFirstColumn="0" w:firstRowLastColumn="0" w:lastRowFirstColumn="0" w:lastRowLastColumn="0"/>
               <w:rPr>
-                <w:sz w:val="22"/>
-                <w:szCs w:val="22"/>
+                <w:sz w:val="20"/>
+                <w:szCs w:val="20"/>
               </w:rPr>
             </w:pPr>
           </w:p>
@@ -149,14 +186,14 @@
             <w:pPr>
               <w:cnfStyle w:val="000000000000" w:firstRow="0" w:lastRow="0" w:firstColumn="0" w:lastColumn="0" w:oddVBand="0" w:evenVBand="0" w:oddHBand="0" w:evenHBand="0" w:firstRowFirstColumn="0" w:firstRowLastColumn="0" w:lastRowFirstColumn="0" w:lastRowLastColumn="0"/>
               <w:rPr>
-                <w:sz w:val="22"/>
-                <w:szCs w:val="22"/>
-              </w:rPr>
-            </w:pPr>
-            <w:r>
-              <w:rPr>
-                <w:sz w:val="22"/>
-                <w:szCs w:val="22"/>
+                <w:sz w:val="20"/>
+                <w:szCs w:val="20"/>
+              </w:rPr>
+            </w:pPr>
+            <w:r>
+              <w:rPr>
+                <w:sz w:val="20"/>
+                <w:szCs w:val="20"/>
               </w:rPr>
               <w:t>All preprocessed data summarized</w:t>
             </w:r>
@@ -173,14 +210,14 @@
           <w:p>
             <w:pPr>
               <w:rPr>
-                <w:sz w:val="22"/>
-                <w:szCs w:val="22"/>
-              </w:rPr>
-            </w:pPr>
-            <w:r>
-              <w:rPr>
-                <w:sz w:val="22"/>
-                <w:szCs w:val="22"/>
+                <w:sz w:val="20"/>
+                <w:szCs w:val="20"/>
+              </w:rPr>
+            </w:pPr>
+            <w:r>
+              <w:rPr>
+                <w:sz w:val="20"/>
+                <w:szCs w:val="20"/>
               </w:rPr>
               <w:t>Code</w:t>
             </w:r>
@@ -194,14 +231,14 @@
             <w:pPr>
               <w:cnfStyle w:val="000000000000" w:firstRow="0" w:lastRow="0" w:firstColumn="0" w:lastColumn="0" w:oddVBand="0" w:evenVBand="0" w:oddHBand="0" w:evenHBand="0" w:firstRowFirstColumn="0" w:firstRowLastColumn="0" w:lastRowFirstColumn="0" w:lastRowLastColumn="0"/>
               <w:rPr>
-                <w:sz w:val="22"/>
-                <w:szCs w:val="22"/>
-              </w:rPr>
-            </w:pPr>
-            <w:r>
-              <w:rPr>
-                <w:sz w:val="22"/>
-                <w:szCs w:val="22"/>
+                <w:sz w:val="20"/>
+                <w:szCs w:val="20"/>
+              </w:rPr>
+            </w:pPr>
+            <w:r>
+              <w:rPr>
+                <w:sz w:val="20"/>
+                <w:szCs w:val="20"/>
               </w:rPr>
               <w:t>BD</w:t>
             </w:r>
@@ -237,14 +274,14 @@
             <w:pPr>
               <w:cnfStyle w:val="000000000000" w:firstRow="0" w:lastRow="0" w:firstColumn="0" w:lastColumn="0" w:oddVBand="0" w:evenVBand="0" w:oddHBand="0" w:evenHBand="0" w:firstRowFirstColumn="0" w:firstRowLastColumn="0" w:lastRowFirstColumn="0" w:lastRowLastColumn="0"/>
               <w:rPr>
-                <w:sz w:val="22"/>
-                <w:szCs w:val="22"/>
-              </w:rPr>
-            </w:pPr>
-            <w:r>
-              <w:rPr>
-                <w:sz w:val="22"/>
-                <w:szCs w:val="22"/>
+                <w:sz w:val="20"/>
+                <w:szCs w:val="20"/>
+              </w:rPr>
+            </w:pPr>
+            <w:r>
+              <w:rPr>
+                <w:sz w:val="20"/>
+                <w:szCs w:val="20"/>
               </w:rPr>
               <w:t>Bulk density analyses</w:t>
             </w:r>
@@ -261,8 +298,8 @@
           <w:p>
             <w:pPr>
               <w:rPr>
-                <w:sz w:val="22"/>
-                <w:szCs w:val="22"/>
+                <w:sz w:val="20"/>
+                <w:szCs w:val="20"/>
               </w:rPr>
             </w:pPr>
           </w:p>
@@ -275,14 +312,14 @@
             <w:pPr>
               <w:cnfStyle w:val="000000000000" w:firstRow="0" w:lastRow="0" w:firstColumn="0" w:lastColumn="0" w:oddVBand="0" w:evenVBand="0" w:oddHBand="0" w:evenHBand="0" w:firstRowFirstColumn="0" w:firstRowLastColumn="0" w:lastRowFirstColumn="0" w:lastRowLastColumn="0"/>
               <w:rPr>
-                <w:sz w:val="22"/>
-                <w:szCs w:val="22"/>
-              </w:rPr>
-            </w:pPr>
-            <w:r>
-              <w:rPr>
-                <w:sz w:val="22"/>
-                <w:szCs w:val="22"/>
+                <w:sz w:val="20"/>
+                <w:szCs w:val="20"/>
+              </w:rPr>
+            </w:pPr>
+            <w:r>
+              <w:rPr>
+                <w:sz w:val="20"/>
+                <w:szCs w:val="20"/>
               </w:rPr>
               <w:t>Organic Matter vs Carbon</w:t>
             </w:r>
@@ -318,14 +355,14 @@
             <w:pPr>
               <w:cnfStyle w:val="000000000000" w:firstRow="0" w:lastRow="0" w:firstColumn="0" w:lastColumn="0" w:oddVBand="0" w:evenVBand="0" w:oddHBand="0" w:evenHBand="0" w:firstRowFirstColumn="0" w:firstRowLastColumn="0" w:lastRowFirstColumn="0" w:lastRowLastColumn="0"/>
               <w:rPr>
-                <w:sz w:val="22"/>
-                <w:szCs w:val="22"/>
-              </w:rPr>
-            </w:pPr>
-            <w:r>
-              <w:rPr>
-                <w:sz w:val="22"/>
-                <w:szCs w:val="22"/>
+                <w:sz w:val="20"/>
+                <w:szCs w:val="20"/>
+              </w:rPr>
+            </w:pPr>
+            <w:r>
+              <w:rPr>
+                <w:sz w:val="20"/>
+                <w:szCs w:val="20"/>
               </w:rPr>
               <w:t>Soil organic matter &amp; soil carbon analyses</w:t>
             </w:r>
@@ -342,8 +379,8 @@
           <w:p>
             <w:pPr>
               <w:rPr>
-                <w:sz w:val="22"/>
-                <w:szCs w:val="22"/>
+                <w:sz w:val="20"/>
+                <w:szCs w:val="20"/>
               </w:rPr>
             </w:pPr>
           </w:p>
@@ -356,14 +393,14 @@
             <w:pPr>
               <w:cnfStyle w:val="000000000000" w:firstRow="0" w:lastRow="0" w:firstColumn="0" w:lastColumn="0" w:oddVBand="0" w:evenVBand="0" w:oddHBand="0" w:evenHBand="0" w:firstRowFirstColumn="0" w:firstRowLastColumn="0" w:lastRowFirstColumn="0" w:lastRowLastColumn="0"/>
               <w:rPr>
-                <w:sz w:val="22"/>
-                <w:szCs w:val="22"/>
-              </w:rPr>
-            </w:pPr>
-            <w:r>
-              <w:rPr>
-                <w:sz w:val="22"/>
-                <w:szCs w:val="22"/>
+                <w:sz w:val="20"/>
+                <w:szCs w:val="20"/>
+              </w:rPr>
+            </w:pPr>
+            <w:r>
+              <w:rPr>
+                <w:sz w:val="20"/>
+                <w:szCs w:val="20"/>
               </w:rPr>
               <w:t>Soil Moisture</w:t>
             </w:r>
@@ -399,14 +436,14 @@
             <w:pPr>
               <w:cnfStyle w:val="000000000000" w:firstRow="0" w:lastRow="0" w:firstColumn="0" w:lastColumn="0" w:oddVBand="0" w:evenVBand="0" w:oddHBand="0" w:evenHBand="0" w:firstRowFirstColumn="0" w:firstRowLastColumn="0" w:lastRowFirstColumn="0" w:lastRowLastColumn="0"/>
               <w:rPr>
-                <w:sz w:val="22"/>
-                <w:szCs w:val="22"/>
-              </w:rPr>
-            </w:pPr>
-            <w:r>
-              <w:rPr>
-                <w:sz w:val="22"/>
-                <w:szCs w:val="22"/>
+                <w:sz w:val="20"/>
+                <w:szCs w:val="20"/>
+              </w:rPr>
+            </w:pPr>
+            <w:r>
+              <w:rPr>
+                <w:sz w:val="20"/>
+                <w:szCs w:val="20"/>
               </w:rPr>
               <w:t>Soil Moisture Analyses</w:t>
             </w:r>
@@ -423,14 +460,14 @@
           <w:p>
             <w:pPr>
               <w:rPr>
-                <w:sz w:val="22"/>
-                <w:szCs w:val="22"/>
-              </w:rPr>
-            </w:pPr>
-            <w:r>
-              <w:rPr>
-                <w:sz w:val="22"/>
-                <w:szCs w:val="22"/>
+                <w:sz w:val="20"/>
+                <w:szCs w:val="20"/>
+              </w:rPr>
+            </w:pPr>
+            <w:r>
+              <w:rPr>
+                <w:sz w:val="20"/>
+                <w:szCs w:val="20"/>
               </w:rPr>
               <w:t>Preprocessing</w:t>
             </w:r>
@@ -444,15 +481,15 @@
             <w:pPr>
               <w:cnfStyle w:val="000000000000" w:firstRow="0" w:lastRow="0" w:firstColumn="0" w:lastColumn="0" w:oddVBand="0" w:evenVBand="0" w:oddHBand="0" w:evenHBand="0" w:firstRowFirstColumn="0" w:firstRowLastColumn="0" w:lastRowFirstColumn="0" w:lastRowLastColumn="0"/>
               <w:rPr>
-                <w:sz w:val="22"/>
-                <w:szCs w:val="22"/>
+                <w:sz w:val="20"/>
+                <w:szCs w:val="20"/>
               </w:rPr>
             </w:pPr>
             <w:proofErr w:type="spellStart"/>
             <w:r>
               <w:rPr>
-                <w:sz w:val="22"/>
-                <w:szCs w:val="22"/>
+                <w:sz w:val="20"/>
+                <w:szCs w:val="20"/>
               </w:rPr>
               <w:t>processing_allbutWinRhizo_Seperate</w:t>
             </w:r>
@@ -489,14 +526,14 @@
             <w:pPr>
               <w:cnfStyle w:val="000000000000" w:firstRow="0" w:lastRow="0" w:firstColumn="0" w:lastColumn="0" w:oddVBand="0" w:evenVBand="0" w:oddHBand="0" w:evenHBand="0" w:firstRowFirstColumn="0" w:firstRowLastColumn="0" w:lastRowFirstColumn="0" w:lastRowLastColumn="0"/>
               <w:rPr>
-                <w:sz w:val="22"/>
-                <w:szCs w:val="22"/>
-              </w:rPr>
-            </w:pPr>
-            <w:r>
-              <w:rPr>
-                <w:sz w:val="22"/>
-                <w:szCs w:val="22"/>
+                <w:sz w:val="20"/>
+                <w:szCs w:val="20"/>
+              </w:rPr>
+            </w:pPr>
+            <w:r>
+              <w:rPr>
+                <w:sz w:val="20"/>
+                <w:szCs w:val="20"/>
               </w:rPr>
               <w:t xml:space="preserve">Separate files, summarized in </w:t>
             </w:r>
@@ -504,8 +541,8 @@
               <w:rPr>
                 <w:i/>
                 <w:iCs/>
-                <w:sz w:val="22"/>
-                <w:szCs w:val="22"/>
+                <w:sz w:val="20"/>
+                <w:szCs w:val="20"/>
               </w:rPr>
               <w:t>“</w:t>
             </w:r>
@@ -524,8 +561,8 @@
               <w:rPr>
                 <w:i/>
                 <w:iCs/>
-                <w:sz w:val="22"/>
-                <w:szCs w:val="22"/>
+                <w:sz w:val="20"/>
+                <w:szCs w:val="20"/>
               </w:rPr>
               <w:t>”</w:t>
             </w:r>
@@ -542,8 +579,8 @@
           <w:p>
             <w:pPr>
               <w:rPr>
-                <w:sz w:val="22"/>
-                <w:szCs w:val="22"/>
+                <w:sz w:val="20"/>
+                <w:szCs w:val="20"/>
               </w:rPr>
             </w:pPr>
           </w:p>
@@ -556,15 +593,15 @@
             <w:pPr>
               <w:cnfStyle w:val="000000000000" w:firstRow="0" w:lastRow="0" w:firstColumn="0" w:lastColumn="0" w:oddVBand="0" w:evenVBand="0" w:oddHBand="0" w:evenHBand="0" w:firstRowFirstColumn="0" w:firstRowLastColumn="0" w:lastRowFirstColumn="0" w:lastRowLastColumn="0"/>
               <w:rPr>
-                <w:sz w:val="22"/>
-                <w:szCs w:val="22"/>
+                <w:sz w:val="20"/>
+                <w:szCs w:val="20"/>
               </w:rPr>
             </w:pPr>
             <w:proofErr w:type="spellStart"/>
             <w:r>
               <w:rPr>
-                <w:sz w:val="22"/>
-                <w:szCs w:val="22"/>
+                <w:sz w:val="20"/>
+                <w:szCs w:val="20"/>
               </w:rPr>
               <w:t>processing_allbutWinRhizo</w:t>
             </w:r>
@@ -601,8 +638,8 @@
             <w:pPr>
               <w:cnfStyle w:val="000000000000" w:firstRow="0" w:lastRow="0" w:firstColumn="0" w:lastColumn="0" w:oddVBand="0" w:evenVBand="0" w:oddHBand="0" w:evenHBand="0" w:firstRowFirstColumn="0" w:firstRowLastColumn="0" w:lastRowFirstColumn="0" w:lastRowLastColumn="0"/>
               <w:rPr>
-                <w:sz w:val="22"/>
-                <w:szCs w:val="22"/>
+                <w:sz w:val="20"/>
+                <w:szCs w:val="20"/>
               </w:rPr>
             </w:pPr>
           </w:p>
@@ -618,8 +655,8 @@
           <w:p>
             <w:pPr>
               <w:rPr>
-                <w:sz w:val="22"/>
-                <w:szCs w:val="22"/>
+                <w:sz w:val="20"/>
+                <w:szCs w:val="20"/>
               </w:rPr>
             </w:pPr>
           </w:p>
@@ -632,15 +669,15 @@
             <w:pPr>
               <w:cnfStyle w:val="000000000000" w:firstRow="0" w:lastRow="0" w:firstColumn="0" w:lastColumn="0" w:oddVBand="0" w:evenVBand="0" w:oddHBand="0" w:evenHBand="0" w:firstRowFirstColumn="0" w:firstRowLastColumn="0" w:lastRowFirstColumn="0" w:lastRowLastColumn="0"/>
               <w:rPr>
-                <w:sz w:val="22"/>
-                <w:szCs w:val="22"/>
+                <w:sz w:val="20"/>
+                <w:szCs w:val="20"/>
               </w:rPr>
             </w:pPr>
             <w:proofErr w:type="spellStart"/>
             <w:r>
               <w:rPr>
-                <w:sz w:val="22"/>
-                <w:szCs w:val="22"/>
+                <w:sz w:val="20"/>
+                <w:szCs w:val="20"/>
               </w:rPr>
               <w:t>processing_CNanalyse</w:t>
             </w:r>
@@ -677,8 +714,8 @@
             <w:pPr>
               <w:cnfStyle w:val="000000000000" w:firstRow="0" w:lastRow="0" w:firstColumn="0" w:lastColumn="0" w:oddVBand="0" w:evenVBand="0" w:oddHBand="0" w:evenHBand="0" w:firstRowFirstColumn="0" w:firstRowLastColumn="0" w:lastRowFirstColumn="0" w:lastRowLastColumn="0"/>
               <w:rPr>
-                <w:sz w:val="22"/>
-                <w:szCs w:val="22"/>
+                <w:sz w:val="20"/>
+                <w:szCs w:val="20"/>
               </w:rPr>
             </w:pPr>
           </w:p>
@@ -694,8 +731,8 @@
           <w:p>
             <w:pPr>
               <w:rPr>
-                <w:sz w:val="22"/>
-                <w:szCs w:val="22"/>
+                <w:sz w:val="20"/>
+                <w:szCs w:val="20"/>
               </w:rPr>
             </w:pPr>
           </w:p>
@@ -708,15 +745,15 @@
             <w:pPr>
               <w:cnfStyle w:val="000000000000" w:firstRow="0" w:lastRow="0" w:firstColumn="0" w:lastColumn="0" w:oddVBand="0" w:evenVBand="0" w:oddHBand="0" w:evenHBand="0" w:firstRowFirstColumn="0" w:firstRowLastColumn="0" w:lastRowFirstColumn="0" w:lastRowLastColumn="0"/>
               <w:rPr>
-                <w:sz w:val="22"/>
-                <w:szCs w:val="22"/>
+                <w:sz w:val="20"/>
+                <w:szCs w:val="20"/>
               </w:rPr>
             </w:pPr>
             <w:proofErr w:type="spellStart"/>
             <w:r>
               <w:rPr>
-                <w:sz w:val="22"/>
-                <w:szCs w:val="22"/>
+                <w:sz w:val="20"/>
+                <w:szCs w:val="20"/>
               </w:rPr>
               <w:t>processing_penetratiemetingen</w:t>
             </w:r>
@@ -753,8 +790,8 @@
             <w:pPr>
               <w:cnfStyle w:val="000000000000" w:firstRow="0" w:lastRow="0" w:firstColumn="0" w:lastColumn="0" w:oddVBand="0" w:evenVBand="0" w:oddHBand="0" w:evenHBand="0" w:firstRowFirstColumn="0" w:firstRowLastColumn="0" w:lastRowFirstColumn="0" w:lastRowLastColumn="0"/>
               <w:rPr>
-                <w:sz w:val="22"/>
-                <w:szCs w:val="22"/>
+                <w:sz w:val="20"/>
+                <w:szCs w:val="20"/>
               </w:rPr>
             </w:pPr>
           </w:p>
@@ -770,8 +807,8 @@
           <w:p>
             <w:pPr>
               <w:rPr>
-                <w:sz w:val="22"/>
-                <w:szCs w:val="22"/>
+                <w:sz w:val="20"/>
+                <w:szCs w:val="20"/>
               </w:rPr>
             </w:pPr>
           </w:p>
@@ -784,15 +821,15 @@
             <w:pPr>
               <w:cnfStyle w:val="000000000000" w:firstRow="0" w:lastRow="0" w:firstColumn="0" w:lastColumn="0" w:oddVBand="0" w:evenVBand="0" w:oddHBand="0" w:evenHBand="0" w:firstRowFirstColumn="0" w:firstRowLastColumn="0" w:lastRowFirstColumn="0" w:lastRowLastColumn="0"/>
               <w:rPr>
-                <w:sz w:val="22"/>
-                <w:szCs w:val="22"/>
+                <w:sz w:val="20"/>
+                <w:szCs w:val="20"/>
               </w:rPr>
             </w:pPr>
             <w:proofErr w:type="spellStart"/>
             <w:r>
               <w:rPr>
-                <w:sz w:val="22"/>
-                <w:szCs w:val="22"/>
+                <w:sz w:val="20"/>
+                <w:szCs w:val="20"/>
               </w:rPr>
               <w:t>processing_WinRhizo</w:t>
             </w:r>
@@ -829,8 +866,8 @@
             <w:pPr>
               <w:cnfStyle w:val="000000000000" w:firstRow="0" w:lastRow="0" w:firstColumn="0" w:lastColumn="0" w:oddVBand="0" w:evenVBand="0" w:oddHBand="0" w:evenHBand="0" w:firstRowFirstColumn="0" w:firstRowLastColumn="0" w:lastRowFirstColumn="0" w:lastRowLastColumn="0"/>
               <w:rPr>
-                <w:sz w:val="22"/>
-                <w:szCs w:val="22"/>
+                <w:sz w:val="20"/>
+                <w:szCs w:val="20"/>
               </w:rPr>
             </w:pPr>
           </w:p>
@@ -846,14 +883,14 @@
           <w:p>
             <w:pPr>
               <w:rPr>
-                <w:sz w:val="22"/>
-                <w:szCs w:val="22"/>
-              </w:rPr>
-            </w:pPr>
-            <w:r>
-              <w:rPr>
-                <w:sz w:val="22"/>
-                <w:szCs w:val="22"/>
+                <w:sz w:val="20"/>
+                <w:szCs w:val="20"/>
+              </w:rPr>
+            </w:pPr>
+            <w:r>
+              <w:rPr>
+                <w:sz w:val="20"/>
+                <w:szCs w:val="20"/>
               </w:rPr>
               <w:t>RAW</w:t>
             </w:r>
@@ -867,15 +904,15 @@
             <w:pPr>
               <w:cnfStyle w:val="000000000000" w:firstRow="0" w:lastRow="0" w:firstColumn="0" w:lastColumn="0" w:oddVBand="0" w:evenVBand="0" w:oddHBand="0" w:evenHBand="0" w:firstRowFirstColumn="0" w:firstRowLastColumn="0" w:lastRowFirstColumn="0" w:lastRowLastColumn="0"/>
               <w:rPr>
-                <w:sz w:val="22"/>
-                <w:szCs w:val="22"/>
+                <w:sz w:val="20"/>
+                <w:szCs w:val="20"/>
               </w:rPr>
             </w:pPr>
             <w:proofErr w:type="spellStart"/>
             <w:r>
               <w:rPr>
-                <w:sz w:val="22"/>
-                <w:szCs w:val="22"/>
+                <w:sz w:val="20"/>
+                <w:szCs w:val="20"/>
               </w:rPr>
               <w:t>KsatRAW</w:t>
             </w:r>
@@ -919,14 +956,14 @@
             <w:pPr>
               <w:cnfStyle w:val="000000000000" w:firstRow="0" w:lastRow="0" w:firstColumn="0" w:lastColumn="0" w:oddVBand="0" w:evenVBand="0" w:oddHBand="0" w:evenHBand="0" w:firstRowFirstColumn="0" w:firstRowLastColumn="0" w:lastRowFirstColumn="0" w:lastRowLastColumn="0"/>
               <w:rPr>
-                <w:sz w:val="22"/>
-                <w:szCs w:val="22"/>
-              </w:rPr>
-            </w:pPr>
-            <w:r>
-              <w:rPr>
-                <w:sz w:val="22"/>
-                <w:szCs w:val="22"/>
+                <w:sz w:val="20"/>
+                <w:szCs w:val="20"/>
+              </w:rPr>
+            </w:pPr>
+            <w:r>
+              <w:rPr>
+                <w:sz w:val="20"/>
+                <w:szCs w:val="20"/>
               </w:rPr>
               <w:t>RAW from KSAT software</w:t>
             </w:r>
@@ -943,8 +980,8 @@
           <w:p>
             <w:pPr>
               <w:rPr>
-                <w:sz w:val="22"/>
-                <w:szCs w:val="22"/>
+                <w:sz w:val="20"/>
+                <w:szCs w:val="20"/>
               </w:rPr>
             </w:pPr>
           </w:p>
@@ -957,15 +994,15 @@
             <w:pPr>
               <w:cnfStyle w:val="000000000000" w:firstRow="0" w:lastRow="0" w:firstColumn="0" w:lastColumn="0" w:oddVBand="0" w:evenVBand="0" w:oddHBand="0" w:evenHBand="0" w:firstRowFirstColumn="0" w:firstRowLastColumn="0" w:lastRowFirstColumn="0" w:lastRowLastColumn="0"/>
               <w:rPr>
-                <w:sz w:val="22"/>
-                <w:szCs w:val="22"/>
+                <w:sz w:val="20"/>
+                <w:szCs w:val="20"/>
               </w:rPr>
             </w:pPr>
             <w:proofErr w:type="spellStart"/>
             <w:r>
               <w:rPr>
-                <w:sz w:val="22"/>
-                <w:szCs w:val="22"/>
+                <w:sz w:val="20"/>
+                <w:szCs w:val="20"/>
               </w:rPr>
               <w:t>SediGraphRAW</w:t>
             </w:r>
@@ -1002,30 +1039,30 @@
             <w:pPr>
               <w:cnfStyle w:val="000000000000" w:firstRow="0" w:lastRow="0" w:firstColumn="0" w:lastColumn="0" w:oddVBand="0" w:evenVBand="0" w:oddHBand="0" w:evenHBand="0" w:firstRowFirstColumn="0" w:firstRowLastColumn="0" w:lastRowFirstColumn="0" w:lastRowLastColumn="0"/>
               <w:rPr>
-                <w:sz w:val="22"/>
-                <w:szCs w:val="22"/>
-              </w:rPr>
-            </w:pPr>
-            <w:r>
-              <w:rPr>
-                <w:sz w:val="22"/>
-                <w:szCs w:val="22"/>
+                <w:sz w:val="20"/>
+                <w:szCs w:val="20"/>
+              </w:rPr>
+            </w:pPr>
+            <w:r>
+              <w:rPr>
+                <w:sz w:val="20"/>
+                <w:szCs w:val="20"/>
               </w:rPr>
               <w:t xml:space="preserve">RAW from </w:t>
             </w:r>
             <w:proofErr w:type="spellStart"/>
             <w:r>
               <w:rPr>
-                <w:sz w:val="22"/>
-                <w:szCs w:val="22"/>
+                <w:sz w:val="20"/>
+                <w:szCs w:val="20"/>
               </w:rPr>
               <w:t>Sedigraph</w:t>
             </w:r>
             <w:proofErr w:type="spellEnd"/>
             <w:r>
               <w:rPr>
-                <w:sz w:val="22"/>
-                <w:szCs w:val="22"/>
+                <w:sz w:val="20"/>
+                <w:szCs w:val="20"/>
               </w:rPr>
               <w:t xml:space="preserve"> software</w:t>
             </w:r>
@@ -1042,8 +1079,8 @@
           <w:p>
             <w:pPr>
               <w:rPr>
-                <w:sz w:val="22"/>
-                <w:szCs w:val="22"/>
+                <w:sz w:val="20"/>
+                <w:szCs w:val="20"/>
               </w:rPr>
             </w:pPr>
           </w:p>
@@ -1056,15 +1093,15 @@
             <w:pPr>
               <w:cnfStyle w:val="000000000000" w:firstRow="0" w:lastRow="0" w:firstColumn="0" w:lastColumn="0" w:oddVBand="0" w:evenVBand="0" w:oddHBand="0" w:evenHBand="0" w:firstRowFirstColumn="0" w:firstRowLastColumn="0" w:lastRowFirstColumn="0" w:lastRowLastColumn="0"/>
               <w:rPr>
-                <w:sz w:val="22"/>
-                <w:szCs w:val="22"/>
+                <w:sz w:val="20"/>
+                <w:szCs w:val="20"/>
               </w:rPr>
             </w:pPr>
             <w:proofErr w:type="spellStart"/>
             <w:r>
               <w:rPr>
-                <w:sz w:val="22"/>
-                <w:szCs w:val="22"/>
+                <w:sz w:val="20"/>
+                <w:szCs w:val="20"/>
               </w:rPr>
               <w:t>WinRhizoRAW</w:t>
             </w:r>
@@ -1101,53 +1138,32 @@
             <w:pPr>
               <w:cnfStyle w:val="000000000000" w:firstRow="0" w:lastRow="0" w:firstColumn="0" w:lastColumn="0" w:oddVBand="0" w:evenVBand="0" w:oddHBand="0" w:evenHBand="0" w:firstRowFirstColumn="0" w:firstRowLastColumn="0" w:lastRowFirstColumn="0" w:lastRowLastColumn="0"/>
               <w:rPr>
-                <w:sz w:val="22"/>
-                <w:szCs w:val="22"/>
-              </w:rPr>
-            </w:pPr>
-            <w:r>
-              <w:rPr>
-                <w:sz w:val="22"/>
-                <w:szCs w:val="22"/>
-              </w:rPr>
-              <w:t xml:space="preserve">RAW </w:t>
-            </w:r>
-            <w:r>
-              <w:rPr>
-                <w:sz w:val="22"/>
-                <w:szCs w:val="22"/>
-              </w:rPr>
-              <w:t xml:space="preserve">from </w:t>
+                <w:sz w:val="20"/>
+                <w:szCs w:val="20"/>
+              </w:rPr>
+            </w:pPr>
+            <w:r>
+              <w:rPr>
+                <w:sz w:val="20"/>
+                <w:szCs w:val="20"/>
+              </w:rPr>
+              <w:t xml:space="preserve">RAW from </w:t>
             </w:r>
             <w:proofErr w:type="spellStart"/>
             <w:r>
               <w:rPr>
-                <w:sz w:val="22"/>
-                <w:szCs w:val="22"/>
+                <w:sz w:val="20"/>
+                <w:szCs w:val="20"/>
               </w:rPr>
               <w:t>WinRhizo</w:t>
             </w:r>
             <w:proofErr w:type="spellEnd"/>
             <w:r>
               <w:rPr>
-                <w:sz w:val="22"/>
-                <w:szCs w:val="22"/>
-              </w:rPr>
-              <w:t xml:space="preserve"> </w:t>
-            </w:r>
-            <w:r>
-              <w:rPr>
-                <w:sz w:val="22"/>
-                <w:szCs w:val="22"/>
-              </w:rPr>
-              <w:t>software</w:t>
-            </w:r>
-            <w:r>
-              <w:rPr>
-                <w:sz w:val="22"/>
-                <w:szCs w:val="22"/>
-              </w:rPr>
-              <w:t>, including root images</w:t>
+                <w:sz w:val="20"/>
+                <w:szCs w:val="20"/>
+              </w:rPr>
+              <w:t xml:space="preserve"> software, including root images</w:t>
             </w:r>
           </w:p>
         </w:tc>
@@ -1162,8 +1178,8 @@
           <w:p>
             <w:pPr>
               <w:rPr>
-                <w:sz w:val="22"/>
-                <w:szCs w:val="22"/>
+                <w:sz w:val="20"/>
+                <w:szCs w:val="20"/>
               </w:rPr>
             </w:pPr>
           </w:p>
@@ -1176,15 +1192,15 @@
             <w:pPr>
               <w:cnfStyle w:val="000000000000" w:firstRow="0" w:lastRow="0" w:firstColumn="0" w:lastColumn="0" w:oddVBand="0" w:evenVBand="0" w:oddHBand="0" w:evenHBand="0" w:firstRowFirstColumn="0" w:firstRowLastColumn="0" w:lastRowFirstColumn="0" w:lastRowLastColumn="0"/>
               <w:rPr>
-                <w:sz w:val="22"/>
-                <w:szCs w:val="22"/>
+                <w:sz w:val="20"/>
+                <w:szCs w:val="20"/>
               </w:rPr>
             </w:pPr>
             <w:proofErr w:type="spellStart"/>
             <w:r>
               <w:rPr>
-                <w:sz w:val="22"/>
-                <w:szCs w:val="22"/>
+                <w:sz w:val="20"/>
+                <w:szCs w:val="20"/>
               </w:rPr>
               <w:t>CNdataRAW</w:t>
             </w:r>
@@ -1221,14 +1237,14 @@
             <w:pPr>
               <w:cnfStyle w:val="000000000000" w:firstRow="0" w:lastRow="0" w:firstColumn="0" w:lastColumn="0" w:oddVBand="0" w:evenVBand="0" w:oddHBand="0" w:evenHBand="0" w:firstRowFirstColumn="0" w:firstRowLastColumn="0" w:lastRowFirstColumn="0" w:lastRowLastColumn="0"/>
               <w:rPr>
-                <w:sz w:val="22"/>
-                <w:szCs w:val="22"/>
-              </w:rPr>
-            </w:pPr>
-            <w:r>
-              <w:rPr>
-                <w:sz w:val="22"/>
-                <w:szCs w:val="22"/>
+                <w:sz w:val="20"/>
+                <w:szCs w:val="20"/>
+              </w:rPr>
+            </w:pPr>
+            <w:r>
+              <w:rPr>
+                <w:sz w:val="20"/>
+                <w:szCs w:val="20"/>
               </w:rPr>
               <w:t>RAW CN data</w:t>
             </w:r>
@@ -1245,8 +1261,8 @@
           <w:p>
             <w:pPr>
               <w:rPr>
-                <w:sz w:val="22"/>
-                <w:szCs w:val="22"/>
+                <w:sz w:val="20"/>
+                <w:szCs w:val="20"/>
               </w:rPr>
             </w:pPr>
           </w:p>
@@ -1259,15 +1275,15 @@
             <w:pPr>
               <w:cnfStyle w:val="000000000000" w:firstRow="0" w:lastRow="0" w:firstColumn="0" w:lastColumn="0" w:oddVBand="0" w:evenVBand="0" w:oddHBand="0" w:evenHBand="0" w:firstRowFirstColumn="0" w:firstRowLastColumn="0" w:lastRowFirstColumn="0" w:lastRowLastColumn="0"/>
               <w:rPr>
-                <w:sz w:val="22"/>
-                <w:szCs w:val="22"/>
+                <w:sz w:val="20"/>
+                <w:szCs w:val="20"/>
               </w:rPr>
             </w:pPr>
             <w:proofErr w:type="spellStart"/>
             <w:r>
               <w:rPr>
-                <w:sz w:val="22"/>
-                <w:szCs w:val="22"/>
+                <w:sz w:val="20"/>
+                <w:szCs w:val="20"/>
               </w:rPr>
               <w:t>Penetratie_metingenRAW</w:t>
             </w:r>
@@ -1304,30 +1320,30 @@
             <w:pPr>
               <w:cnfStyle w:val="000000000000" w:firstRow="0" w:lastRow="0" w:firstColumn="0" w:lastColumn="0" w:oddVBand="0" w:evenVBand="0" w:oddHBand="0" w:evenHBand="0" w:firstRowFirstColumn="0" w:firstRowLastColumn="0" w:lastRowFirstColumn="0" w:lastRowLastColumn="0"/>
               <w:rPr>
-                <w:sz w:val="22"/>
-                <w:szCs w:val="22"/>
-              </w:rPr>
-            </w:pPr>
-            <w:r>
-              <w:rPr>
-                <w:sz w:val="22"/>
-                <w:szCs w:val="22"/>
+                <w:sz w:val="20"/>
+                <w:szCs w:val="20"/>
+              </w:rPr>
+            </w:pPr>
+            <w:r>
+              <w:rPr>
+                <w:sz w:val="20"/>
+                <w:szCs w:val="20"/>
               </w:rPr>
               <w:t xml:space="preserve">RAW from </w:t>
             </w:r>
             <w:proofErr w:type="spellStart"/>
             <w:r>
               <w:rPr>
-                <w:sz w:val="22"/>
-                <w:szCs w:val="22"/>
+                <w:sz w:val="20"/>
+                <w:szCs w:val="20"/>
               </w:rPr>
               <w:t>penetrologger</w:t>
             </w:r>
             <w:proofErr w:type="spellEnd"/>
             <w:r>
               <w:rPr>
-                <w:sz w:val="22"/>
-                <w:szCs w:val="22"/>
+                <w:sz w:val="20"/>
+                <w:szCs w:val="20"/>
               </w:rPr>
               <w:t xml:space="preserve"> software</w:t>
             </w:r>
@@ -1344,8 +1360,8 @@
           <w:p>
             <w:pPr>
               <w:rPr>
-                <w:sz w:val="22"/>
-                <w:szCs w:val="22"/>
+                <w:sz w:val="20"/>
+                <w:szCs w:val="20"/>
               </w:rPr>
             </w:pPr>
           </w:p>
@@ -1358,15 +1374,15 @@
             <w:pPr>
               <w:cnfStyle w:val="000000000000" w:firstRow="0" w:lastRow="0" w:firstColumn="0" w:lastColumn="0" w:oddVBand="0" w:evenVBand="0" w:oddHBand="0" w:evenHBand="0" w:firstRowFirstColumn="0" w:firstRowLastColumn="0" w:lastRowFirstColumn="0" w:lastRowLastColumn="0"/>
               <w:rPr>
-                <w:sz w:val="22"/>
-                <w:szCs w:val="22"/>
+                <w:sz w:val="20"/>
+                <w:szCs w:val="20"/>
               </w:rPr>
             </w:pPr>
             <w:proofErr w:type="spellStart"/>
             <w:r>
               <w:rPr>
-                <w:sz w:val="22"/>
-                <w:szCs w:val="22"/>
+                <w:sz w:val="20"/>
+                <w:szCs w:val="20"/>
               </w:rPr>
               <w:t>WinRhizoRAWSummary</w:t>
             </w:r>
@@ -1403,30 +1419,30 @@
             <w:pPr>
               <w:cnfStyle w:val="000000000000" w:firstRow="0" w:lastRow="0" w:firstColumn="0" w:lastColumn="0" w:oddVBand="0" w:evenVBand="0" w:oddHBand="0" w:evenHBand="0" w:firstRowFirstColumn="0" w:firstRowLastColumn="0" w:lastRowFirstColumn="0" w:lastRowLastColumn="0"/>
               <w:rPr>
-                <w:sz w:val="22"/>
-                <w:szCs w:val="22"/>
-              </w:rPr>
-            </w:pPr>
-            <w:r>
-              <w:rPr>
-                <w:sz w:val="22"/>
-                <w:szCs w:val="22"/>
+                <w:sz w:val="20"/>
+                <w:szCs w:val="20"/>
+              </w:rPr>
+            </w:pPr>
+            <w:r>
+              <w:rPr>
+                <w:sz w:val="20"/>
+                <w:szCs w:val="20"/>
               </w:rPr>
               <w:t xml:space="preserve">Summary of data from the </w:t>
             </w:r>
             <w:proofErr w:type="spellStart"/>
             <w:r>
               <w:rPr>
-                <w:sz w:val="22"/>
-                <w:szCs w:val="22"/>
+                <w:sz w:val="20"/>
+                <w:szCs w:val="20"/>
               </w:rPr>
               <w:t>WinRhizoRAW</w:t>
             </w:r>
             <w:proofErr w:type="spellEnd"/>
             <w:r>
               <w:rPr>
-                <w:sz w:val="22"/>
-                <w:szCs w:val="22"/>
+                <w:sz w:val="20"/>
+                <w:szCs w:val="20"/>
               </w:rPr>
               <w:t xml:space="preserve"> folder (no images)</w:t>
             </w:r>
@@ -1434,6 +1450,1814 @@
         </w:tc>
       </w:tr>
     </w:tbl>
+    <w:p/>
+    <w:p>
+      <w:r>
+        <w:t>Conversion table for different sample referencing:</w:t>
+      </w:r>
+    </w:p>
+    <w:tbl>
+      <w:tblPr>
+        <w:tblStyle w:val="TableGridLight"/>
+        <w:tblW w:w="5000" w:type="pct"/>
+        <w:tblLook w:val="0000" w:firstRow="0" w:lastRow="0" w:firstColumn="0" w:lastColumn="0" w:noHBand="0" w:noVBand="0"/>
+      </w:tblPr>
+      <w:tblGrid>
+        <w:gridCol w:w="2310"/>
+        <w:gridCol w:w="2310"/>
+        <w:gridCol w:w="2311"/>
+        <w:gridCol w:w="2311"/>
+      </w:tblGrid>
+      <w:tr>
+        <w:trPr>
+          <w:trHeight w:val="437"/>
+        </w:trPr>
+        <w:tc>
+          <w:tcPr>
+            <w:tcW w:w="1250" w:type="pct"/>
+            <w:tcBorders>
+              <w:bottom w:val="single" w:sz="8" w:space="0" w:color="auto"/>
+            </w:tcBorders>
+            <w:shd w:val="clear" w:color="auto" w:fill="D9D9D9" w:themeFill="background1" w:themeFillShade="D9"/>
+            <w:vAlign w:val="center"/>
+          </w:tcPr>
+          <w:p>
+            <w:pPr>
+              <w:pStyle w:val="NoSpacing"/>
+              <w:jc w:val="center"/>
+              <w:rPr>
+                <w:b/>
+                <w:bCs/>
+                <w:sz w:val="20"/>
+                <w:szCs w:val="20"/>
+              </w:rPr>
+            </w:pPr>
+            <w:r>
+              <w:rPr>
+                <w:b/>
+                <w:bCs/>
+                <w:sz w:val="20"/>
+                <w:szCs w:val="20"/>
+              </w:rPr>
+              <w:t>Sample ID</w:t>
+            </w:r>
+          </w:p>
+        </w:tc>
+        <w:tc>
+          <w:tcPr>
+            <w:tcW w:w="1250" w:type="pct"/>
+            <w:tcBorders>
+              <w:bottom w:val="single" w:sz="8" w:space="0" w:color="auto"/>
+            </w:tcBorders>
+            <w:shd w:val="clear" w:color="auto" w:fill="D9D9D9" w:themeFill="background1" w:themeFillShade="D9"/>
+            <w:vAlign w:val="center"/>
+          </w:tcPr>
+          <w:p>
+            <w:pPr>
+              <w:pStyle w:val="NoSpacing"/>
+              <w:jc w:val="center"/>
+              <w:rPr>
+                <w:b/>
+                <w:bCs/>
+                <w:sz w:val="20"/>
+                <w:szCs w:val="20"/>
+              </w:rPr>
+            </w:pPr>
+            <w:r>
+              <w:rPr>
+                <w:b/>
+                <w:bCs/>
+                <w:sz w:val="20"/>
+                <w:szCs w:val="20"/>
+              </w:rPr>
+              <w:t>A(age)_dt(distance)</w:t>
+            </w:r>
+          </w:p>
+        </w:tc>
+        <w:tc>
+          <w:tcPr>
+            <w:tcW w:w="1250" w:type="pct"/>
+            <w:tcBorders>
+              <w:bottom w:val="single" w:sz="8" w:space="0" w:color="auto"/>
+            </w:tcBorders>
+            <w:shd w:val="clear" w:color="auto" w:fill="D9D9D9" w:themeFill="background1" w:themeFillShade="D9"/>
+            <w:vAlign w:val="center"/>
+          </w:tcPr>
+          <w:p>
+            <w:pPr>
+              <w:pStyle w:val="NoSpacing"/>
+              <w:jc w:val="center"/>
+              <w:rPr>
+                <w:b/>
+                <w:bCs/>
+                <w:sz w:val="20"/>
+                <w:szCs w:val="20"/>
+              </w:rPr>
+            </w:pPr>
+            <w:r>
+              <w:rPr>
+                <w:b/>
+                <w:bCs/>
+                <w:sz w:val="20"/>
+                <w:szCs w:val="20"/>
+              </w:rPr>
+              <w:t>hedge age (y)</w:t>
+            </w:r>
+          </w:p>
+        </w:tc>
+        <w:tc>
+          <w:tcPr>
+            <w:tcW w:w="1250" w:type="pct"/>
+            <w:tcBorders>
+              <w:bottom w:val="single" w:sz="8" w:space="0" w:color="auto"/>
+            </w:tcBorders>
+            <w:shd w:val="clear" w:color="auto" w:fill="D9D9D9" w:themeFill="background1" w:themeFillShade="D9"/>
+            <w:vAlign w:val="center"/>
+          </w:tcPr>
+          <w:p>
+            <w:pPr>
+              <w:pStyle w:val="NoSpacing"/>
+              <w:jc w:val="center"/>
+              <w:rPr>
+                <w:b/>
+                <w:bCs/>
+                <w:sz w:val="20"/>
+                <w:szCs w:val="20"/>
+              </w:rPr>
+            </w:pPr>
+            <w:r>
+              <w:rPr>
+                <w:b/>
+                <w:bCs/>
+                <w:sz w:val="20"/>
+                <w:szCs w:val="20"/>
+              </w:rPr>
+              <w:t>distance from hedge base (m)</w:t>
+            </w:r>
+          </w:p>
+        </w:tc>
+      </w:tr>
+      <w:tr>
+        <w:trPr>
+          <w:trHeight w:val="227"/>
+        </w:trPr>
+        <w:tc>
+          <w:tcPr>
+            <w:tcW w:w="1250" w:type="pct"/>
+            <w:tcBorders>
+              <w:top w:val="single" w:sz="8" w:space="0" w:color="auto"/>
+            </w:tcBorders>
+            <w:vAlign w:val="center"/>
+          </w:tcPr>
+          <w:p>
+            <w:pPr>
+              <w:pStyle w:val="NoSpacing"/>
+              <w:rPr>
+                <w:sz w:val="20"/>
+                <w:szCs w:val="20"/>
+              </w:rPr>
+            </w:pPr>
+            <w:r>
+              <w:rPr>
+                <w:sz w:val="20"/>
+                <w:szCs w:val="20"/>
+              </w:rPr>
+              <w:t>C1</w:t>
+            </w:r>
+          </w:p>
+        </w:tc>
+        <w:tc>
+          <w:tcPr>
+            <w:tcW w:w="1250" w:type="pct"/>
+            <w:tcBorders>
+              <w:top w:val="single" w:sz="8" w:space="0" w:color="auto"/>
+            </w:tcBorders>
+            <w:vAlign w:val="center"/>
+          </w:tcPr>
+          <w:p>
+            <w:pPr>
+              <w:pStyle w:val="NoSpacing"/>
+              <w:rPr>
+                <w:sz w:val="20"/>
+                <w:szCs w:val="20"/>
+              </w:rPr>
+            </w:pPr>
+            <w:r>
+              <w:rPr>
+                <w:sz w:val="20"/>
+                <w:szCs w:val="20"/>
+              </w:rPr>
+              <w:t>C1</w:t>
+            </w:r>
+          </w:p>
+        </w:tc>
+        <w:tc>
+          <w:tcPr>
+            <w:tcW w:w="1250" w:type="pct"/>
+            <w:tcBorders>
+              <w:top w:val="single" w:sz="8" w:space="0" w:color="auto"/>
+            </w:tcBorders>
+            <w:vAlign w:val="center"/>
+          </w:tcPr>
+          <w:p>
+            <w:pPr>
+              <w:pStyle w:val="NoSpacing"/>
+              <w:jc w:val="center"/>
+              <w:rPr>
+                <w:sz w:val="20"/>
+                <w:szCs w:val="20"/>
+              </w:rPr>
+            </w:pPr>
+            <w:r>
+              <w:rPr>
+                <w:sz w:val="20"/>
+                <w:szCs w:val="20"/>
+              </w:rPr>
+              <w:t>0</w:t>
+            </w:r>
+          </w:p>
+        </w:tc>
+        <w:tc>
+          <w:tcPr>
+            <w:tcW w:w="1250" w:type="pct"/>
+            <w:tcBorders>
+              <w:top w:val="single" w:sz="8" w:space="0" w:color="auto"/>
+            </w:tcBorders>
+            <w:vAlign w:val="center"/>
+          </w:tcPr>
+          <w:p>
+            <w:pPr>
+              <w:pStyle w:val="NoSpacing"/>
+              <w:jc w:val="center"/>
+              <w:rPr>
+                <w:sz w:val="20"/>
+                <w:szCs w:val="20"/>
+              </w:rPr>
+            </w:pPr>
+            <w:r>
+              <w:rPr>
+                <w:sz w:val="20"/>
+                <w:szCs w:val="20"/>
+              </w:rPr>
+              <w:t>0</w:t>
+            </w:r>
+          </w:p>
+        </w:tc>
+      </w:tr>
+      <w:tr>
+        <w:trPr>
+          <w:trHeight w:val="227"/>
+        </w:trPr>
+        <w:tc>
+          <w:tcPr>
+            <w:tcW w:w="1250" w:type="pct"/>
+            <w:shd w:val="clear" w:color="auto" w:fill="F2F2F2" w:themeFill="background1" w:themeFillShade="F2"/>
+            <w:vAlign w:val="center"/>
+          </w:tcPr>
+          <w:p>
+            <w:pPr>
+              <w:pStyle w:val="NoSpacing"/>
+              <w:rPr>
+                <w:sz w:val="20"/>
+                <w:szCs w:val="20"/>
+              </w:rPr>
+            </w:pPr>
+            <w:r>
+              <w:rPr>
+                <w:sz w:val="20"/>
+                <w:szCs w:val="20"/>
+              </w:rPr>
+              <w:t>C2</w:t>
+            </w:r>
+          </w:p>
+        </w:tc>
+        <w:tc>
+          <w:tcPr>
+            <w:tcW w:w="1250" w:type="pct"/>
+            <w:shd w:val="clear" w:color="auto" w:fill="F2F2F2" w:themeFill="background1" w:themeFillShade="F2"/>
+            <w:vAlign w:val="center"/>
+          </w:tcPr>
+          <w:p>
+            <w:pPr>
+              <w:pStyle w:val="NoSpacing"/>
+              <w:rPr>
+                <w:sz w:val="20"/>
+                <w:szCs w:val="20"/>
+              </w:rPr>
+            </w:pPr>
+            <w:r>
+              <w:rPr>
+                <w:sz w:val="20"/>
+                <w:szCs w:val="20"/>
+              </w:rPr>
+              <w:t>C2</w:t>
+            </w:r>
+          </w:p>
+        </w:tc>
+        <w:tc>
+          <w:tcPr>
+            <w:tcW w:w="1250" w:type="pct"/>
+            <w:shd w:val="clear" w:color="auto" w:fill="F2F2F2" w:themeFill="background1" w:themeFillShade="F2"/>
+            <w:vAlign w:val="center"/>
+          </w:tcPr>
+          <w:p>
+            <w:pPr>
+              <w:pStyle w:val="NoSpacing"/>
+              <w:jc w:val="center"/>
+              <w:rPr>
+                <w:sz w:val="20"/>
+                <w:szCs w:val="20"/>
+              </w:rPr>
+            </w:pPr>
+            <w:r>
+              <w:rPr>
+                <w:sz w:val="20"/>
+                <w:szCs w:val="20"/>
+              </w:rPr>
+              <w:t>0</w:t>
+            </w:r>
+          </w:p>
+        </w:tc>
+        <w:tc>
+          <w:tcPr>
+            <w:tcW w:w="1250" w:type="pct"/>
+            <w:shd w:val="clear" w:color="auto" w:fill="F2F2F2" w:themeFill="background1" w:themeFillShade="F2"/>
+            <w:vAlign w:val="center"/>
+          </w:tcPr>
+          <w:p>
+            <w:pPr>
+              <w:pStyle w:val="NoSpacing"/>
+              <w:jc w:val="center"/>
+              <w:rPr>
+                <w:sz w:val="20"/>
+                <w:szCs w:val="20"/>
+              </w:rPr>
+            </w:pPr>
+            <w:r>
+              <w:rPr>
+                <w:sz w:val="20"/>
+                <w:szCs w:val="20"/>
+              </w:rPr>
+              <w:t>0</w:t>
+            </w:r>
+          </w:p>
+        </w:tc>
+      </w:tr>
+      <w:tr>
+        <w:trPr>
+          <w:trHeight w:val="227"/>
+        </w:trPr>
+        <w:tc>
+          <w:tcPr>
+            <w:tcW w:w="1250" w:type="pct"/>
+            <w:vAlign w:val="center"/>
+          </w:tcPr>
+          <w:p>
+            <w:pPr>
+              <w:pStyle w:val="NoSpacing"/>
+              <w:rPr>
+                <w:sz w:val="20"/>
+                <w:szCs w:val="20"/>
+              </w:rPr>
+            </w:pPr>
+            <w:r>
+              <w:rPr>
+                <w:sz w:val="20"/>
+                <w:szCs w:val="20"/>
+              </w:rPr>
+              <w:t>H6_dt0.5</w:t>
+            </w:r>
+          </w:p>
+        </w:tc>
+        <w:tc>
+          <w:tcPr>
+            <w:tcW w:w="1250" w:type="pct"/>
+            <w:vAlign w:val="center"/>
+          </w:tcPr>
+          <w:p>
+            <w:pPr>
+              <w:pStyle w:val="NoSpacing"/>
+              <w:rPr>
+                <w:sz w:val="20"/>
+                <w:szCs w:val="20"/>
+              </w:rPr>
+            </w:pPr>
+            <w:r>
+              <w:rPr>
+                <w:sz w:val="20"/>
+                <w:szCs w:val="20"/>
+              </w:rPr>
+              <w:t>A003_dt0.5</w:t>
+            </w:r>
+          </w:p>
+        </w:tc>
+        <w:tc>
+          <w:tcPr>
+            <w:tcW w:w="1250" w:type="pct"/>
+            <w:vAlign w:val="center"/>
+          </w:tcPr>
+          <w:p>
+            <w:pPr>
+              <w:pStyle w:val="NoSpacing"/>
+              <w:jc w:val="center"/>
+              <w:rPr>
+                <w:sz w:val="20"/>
+                <w:szCs w:val="20"/>
+              </w:rPr>
+            </w:pPr>
+            <w:r>
+              <w:rPr>
+                <w:sz w:val="20"/>
+                <w:szCs w:val="20"/>
+              </w:rPr>
+              <w:t>3</w:t>
+            </w:r>
+          </w:p>
+        </w:tc>
+        <w:tc>
+          <w:tcPr>
+            <w:tcW w:w="1250" w:type="pct"/>
+            <w:vAlign w:val="center"/>
+          </w:tcPr>
+          <w:p>
+            <w:pPr>
+              <w:pStyle w:val="NoSpacing"/>
+              <w:jc w:val="center"/>
+              <w:rPr>
+                <w:sz w:val="20"/>
+                <w:szCs w:val="20"/>
+              </w:rPr>
+            </w:pPr>
+            <w:r>
+              <w:rPr>
+                <w:sz w:val="20"/>
+                <w:szCs w:val="20"/>
+              </w:rPr>
+              <w:t>0.5</w:t>
+            </w:r>
+          </w:p>
+        </w:tc>
+      </w:tr>
+      <w:tr>
+        <w:trPr>
+          <w:trHeight w:val="227"/>
+        </w:trPr>
+        <w:tc>
+          <w:tcPr>
+            <w:tcW w:w="1250" w:type="pct"/>
+            <w:shd w:val="clear" w:color="auto" w:fill="F2F2F2" w:themeFill="background1" w:themeFillShade="F2"/>
+            <w:vAlign w:val="center"/>
+          </w:tcPr>
+          <w:p>
+            <w:pPr>
+              <w:pStyle w:val="NoSpacing"/>
+              <w:rPr>
+                <w:sz w:val="20"/>
+                <w:szCs w:val="20"/>
+              </w:rPr>
+            </w:pPr>
+            <w:r>
+              <w:rPr>
+                <w:sz w:val="20"/>
+                <w:szCs w:val="20"/>
+              </w:rPr>
+              <w:t>H6_dt1.0</w:t>
+            </w:r>
+          </w:p>
+        </w:tc>
+        <w:tc>
+          <w:tcPr>
+            <w:tcW w:w="1250" w:type="pct"/>
+            <w:shd w:val="clear" w:color="auto" w:fill="F2F2F2" w:themeFill="background1" w:themeFillShade="F2"/>
+            <w:vAlign w:val="center"/>
+          </w:tcPr>
+          <w:p>
+            <w:pPr>
+              <w:pStyle w:val="NoSpacing"/>
+              <w:rPr>
+                <w:sz w:val="20"/>
+                <w:szCs w:val="20"/>
+              </w:rPr>
+            </w:pPr>
+            <w:r>
+              <w:rPr>
+                <w:sz w:val="20"/>
+                <w:szCs w:val="20"/>
+              </w:rPr>
+              <w:t>A003_dt1.0</w:t>
+            </w:r>
+          </w:p>
+        </w:tc>
+        <w:tc>
+          <w:tcPr>
+            <w:tcW w:w="1250" w:type="pct"/>
+            <w:shd w:val="clear" w:color="auto" w:fill="F2F2F2" w:themeFill="background1" w:themeFillShade="F2"/>
+            <w:vAlign w:val="center"/>
+          </w:tcPr>
+          <w:p>
+            <w:pPr>
+              <w:pStyle w:val="NoSpacing"/>
+              <w:jc w:val="center"/>
+              <w:rPr>
+                <w:sz w:val="20"/>
+                <w:szCs w:val="20"/>
+              </w:rPr>
+            </w:pPr>
+            <w:r>
+              <w:rPr>
+                <w:sz w:val="20"/>
+                <w:szCs w:val="20"/>
+              </w:rPr>
+              <w:t>3</w:t>
+            </w:r>
+          </w:p>
+        </w:tc>
+        <w:tc>
+          <w:tcPr>
+            <w:tcW w:w="1250" w:type="pct"/>
+            <w:shd w:val="clear" w:color="auto" w:fill="F2F2F2" w:themeFill="background1" w:themeFillShade="F2"/>
+            <w:vAlign w:val="center"/>
+          </w:tcPr>
+          <w:p>
+            <w:pPr>
+              <w:pStyle w:val="NoSpacing"/>
+              <w:jc w:val="center"/>
+              <w:rPr>
+                <w:sz w:val="20"/>
+                <w:szCs w:val="20"/>
+              </w:rPr>
+            </w:pPr>
+            <w:r>
+              <w:rPr>
+                <w:sz w:val="20"/>
+                <w:szCs w:val="20"/>
+              </w:rPr>
+              <w:t>1</w:t>
+            </w:r>
+          </w:p>
+        </w:tc>
+      </w:tr>
+      <w:tr>
+        <w:trPr>
+          <w:trHeight w:val="227"/>
+        </w:trPr>
+        <w:tc>
+          <w:tcPr>
+            <w:tcW w:w="1250" w:type="pct"/>
+            <w:vAlign w:val="center"/>
+          </w:tcPr>
+          <w:p>
+            <w:pPr>
+              <w:pStyle w:val="NoSpacing"/>
+              <w:rPr>
+                <w:sz w:val="20"/>
+                <w:szCs w:val="20"/>
+              </w:rPr>
+            </w:pPr>
+            <w:r>
+              <w:rPr>
+                <w:sz w:val="20"/>
+                <w:szCs w:val="20"/>
+              </w:rPr>
+              <w:t>H1_dt1.0</w:t>
+            </w:r>
+          </w:p>
+        </w:tc>
+        <w:tc>
+          <w:tcPr>
+            <w:tcW w:w="1250" w:type="pct"/>
+            <w:vAlign w:val="center"/>
+          </w:tcPr>
+          <w:p>
+            <w:pPr>
+              <w:pStyle w:val="NoSpacing"/>
+              <w:rPr>
+                <w:sz w:val="20"/>
+                <w:szCs w:val="20"/>
+              </w:rPr>
+            </w:pPr>
+            <w:r>
+              <w:rPr>
+                <w:sz w:val="20"/>
+                <w:szCs w:val="20"/>
+              </w:rPr>
+              <w:t>A010_dt1.0</w:t>
+            </w:r>
+          </w:p>
+        </w:tc>
+        <w:tc>
+          <w:tcPr>
+            <w:tcW w:w="1250" w:type="pct"/>
+            <w:vAlign w:val="center"/>
+          </w:tcPr>
+          <w:p>
+            <w:pPr>
+              <w:pStyle w:val="NoSpacing"/>
+              <w:jc w:val="center"/>
+              <w:rPr>
+                <w:sz w:val="20"/>
+                <w:szCs w:val="20"/>
+              </w:rPr>
+            </w:pPr>
+            <w:r>
+              <w:rPr>
+                <w:sz w:val="20"/>
+                <w:szCs w:val="20"/>
+              </w:rPr>
+              <w:t>10</w:t>
+            </w:r>
+          </w:p>
+        </w:tc>
+        <w:tc>
+          <w:tcPr>
+            <w:tcW w:w="1250" w:type="pct"/>
+            <w:vAlign w:val="center"/>
+          </w:tcPr>
+          <w:p>
+            <w:pPr>
+              <w:pStyle w:val="NoSpacing"/>
+              <w:jc w:val="center"/>
+              <w:rPr>
+                <w:sz w:val="20"/>
+                <w:szCs w:val="20"/>
+              </w:rPr>
+            </w:pPr>
+            <w:r>
+              <w:rPr>
+                <w:sz w:val="20"/>
+                <w:szCs w:val="20"/>
+              </w:rPr>
+              <w:t>1</w:t>
+            </w:r>
+          </w:p>
+        </w:tc>
+      </w:tr>
+      <w:tr>
+        <w:trPr>
+          <w:trHeight w:val="227"/>
+        </w:trPr>
+        <w:tc>
+          <w:tcPr>
+            <w:tcW w:w="1250" w:type="pct"/>
+            <w:shd w:val="clear" w:color="auto" w:fill="F2F2F2" w:themeFill="background1" w:themeFillShade="F2"/>
+            <w:vAlign w:val="center"/>
+          </w:tcPr>
+          <w:p>
+            <w:pPr>
+              <w:pStyle w:val="NoSpacing"/>
+              <w:rPr>
+                <w:sz w:val="20"/>
+                <w:szCs w:val="20"/>
+              </w:rPr>
+            </w:pPr>
+            <w:r>
+              <w:rPr>
+                <w:sz w:val="20"/>
+                <w:szCs w:val="20"/>
+              </w:rPr>
+              <w:t>H1_dt1.5</w:t>
+            </w:r>
+          </w:p>
+        </w:tc>
+        <w:tc>
+          <w:tcPr>
+            <w:tcW w:w="1250" w:type="pct"/>
+            <w:shd w:val="clear" w:color="auto" w:fill="F2F2F2" w:themeFill="background1" w:themeFillShade="F2"/>
+            <w:vAlign w:val="center"/>
+          </w:tcPr>
+          <w:p>
+            <w:pPr>
+              <w:pStyle w:val="NoSpacing"/>
+              <w:rPr>
+                <w:sz w:val="20"/>
+                <w:szCs w:val="20"/>
+              </w:rPr>
+            </w:pPr>
+            <w:r>
+              <w:rPr>
+                <w:sz w:val="20"/>
+                <w:szCs w:val="20"/>
+              </w:rPr>
+              <w:t>A010_dt1.5</w:t>
+            </w:r>
+          </w:p>
+        </w:tc>
+        <w:tc>
+          <w:tcPr>
+            <w:tcW w:w="1250" w:type="pct"/>
+            <w:shd w:val="clear" w:color="auto" w:fill="F2F2F2" w:themeFill="background1" w:themeFillShade="F2"/>
+            <w:vAlign w:val="center"/>
+          </w:tcPr>
+          <w:p>
+            <w:pPr>
+              <w:pStyle w:val="NoSpacing"/>
+              <w:jc w:val="center"/>
+              <w:rPr>
+                <w:sz w:val="20"/>
+                <w:szCs w:val="20"/>
+              </w:rPr>
+            </w:pPr>
+            <w:r>
+              <w:rPr>
+                <w:sz w:val="20"/>
+                <w:szCs w:val="20"/>
+              </w:rPr>
+              <w:t>10</w:t>
+            </w:r>
+          </w:p>
+        </w:tc>
+        <w:tc>
+          <w:tcPr>
+            <w:tcW w:w="1250" w:type="pct"/>
+            <w:shd w:val="clear" w:color="auto" w:fill="F2F2F2" w:themeFill="background1" w:themeFillShade="F2"/>
+            <w:vAlign w:val="center"/>
+          </w:tcPr>
+          <w:p>
+            <w:pPr>
+              <w:pStyle w:val="NoSpacing"/>
+              <w:jc w:val="center"/>
+              <w:rPr>
+                <w:sz w:val="20"/>
+                <w:szCs w:val="20"/>
+              </w:rPr>
+            </w:pPr>
+            <w:r>
+              <w:rPr>
+                <w:sz w:val="20"/>
+                <w:szCs w:val="20"/>
+              </w:rPr>
+              <w:t>1.5</w:t>
+            </w:r>
+          </w:p>
+        </w:tc>
+      </w:tr>
+      <w:tr>
+        <w:trPr>
+          <w:trHeight w:val="227"/>
+        </w:trPr>
+        <w:tc>
+          <w:tcPr>
+            <w:tcW w:w="1250" w:type="pct"/>
+            <w:vAlign w:val="center"/>
+          </w:tcPr>
+          <w:p>
+            <w:pPr>
+              <w:pStyle w:val="NoSpacing"/>
+              <w:rPr>
+                <w:sz w:val="20"/>
+                <w:szCs w:val="20"/>
+              </w:rPr>
+            </w:pPr>
+            <w:r>
+              <w:rPr>
+                <w:sz w:val="20"/>
+                <w:szCs w:val="20"/>
+              </w:rPr>
+              <w:t>H1_dt2.0</w:t>
+            </w:r>
+          </w:p>
+        </w:tc>
+        <w:tc>
+          <w:tcPr>
+            <w:tcW w:w="1250" w:type="pct"/>
+            <w:vAlign w:val="center"/>
+          </w:tcPr>
+          <w:p>
+            <w:pPr>
+              <w:pStyle w:val="NoSpacing"/>
+              <w:rPr>
+                <w:sz w:val="20"/>
+                <w:szCs w:val="20"/>
+              </w:rPr>
+            </w:pPr>
+            <w:r>
+              <w:rPr>
+                <w:sz w:val="20"/>
+                <w:szCs w:val="20"/>
+              </w:rPr>
+              <w:t>A010_dt2.0</w:t>
+            </w:r>
+          </w:p>
+        </w:tc>
+        <w:tc>
+          <w:tcPr>
+            <w:tcW w:w="1250" w:type="pct"/>
+            <w:vAlign w:val="center"/>
+          </w:tcPr>
+          <w:p>
+            <w:pPr>
+              <w:pStyle w:val="NoSpacing"/>
+              <w:jc w:val="center"/>
+              <w:rPr>
+                <w:sz w:val="20"/>
+                <w:szCs w:val="20"/>
+              </w:rPr>
+            </w:pPr>
+            <w:r>
+              <w:rPr>
+                <w:sz w:val="20"/>
+                <w:szCs w:val="20"/>
+              </w:rPr>
+              <w:t>10</w:t>
+            </w:r>
+          </w:p>
+        </w:tc>
+        <w:tc>
+          <w:tcPr>
+            <w:tcW w:w="1250" w:type="pct"/>
+            <w:vAlign w:val="center"/>
+          </w:tcPr>
+          <w:p>
+            <w:pPr>
+              <w:pStyle w:val="NoSpacing"/>
+              <w:jc w:val="center"/>
+              <w:rPr>
+                <w:sz w:val="20"/>
+                <w:szCs w:val="20"/>
+              </w:rPr>
+            </w:pPr>
+            <w:r>
+              <w:rPr>
+                <w:sz w:val="20"/>
+                <w:szCs w:val="20"/>
+              </w:rPr>
+              <w:t>2</w:t>
+            </w:r>
+          </w:p>
+        </w:tc>
+      </w:tr>
+      <w:tr>
+        <w:trPr>
+          <w:trHeight w:val="227"/>
+        </w:trPr>
+        <w:tc>
+          <w:tcPr>
+            <w:tcW w:w="1250" w:type="pct"/>
+            <w:shd w:val="clear" w:color="auto" w:fill="F2F2F2" w:themeFill="background1" w:themeFillShade="F2"/>
+            <w:vAlign w:val="center"/>
+          </w:tcPr>
+          <w:p>
+            <w:pPr>
+              <w:pStyle w:val="NoSpacing"/>
+              <w:rPr>
+                <w:sz w:val="20"/>
+                <w:szCs w:val="20"/>
+              </w:rPr>
+            </w:pPr>
+            <w:r>
+              <w:rPr>
+                <w:sz w:val="20"/>
+                <w:szCs w:val="20"/>
+              </w:rPr>
+              <w:t>H2_dt1.0</w:t>
+            </w:r>
+          </w:p>
+        </w:tc>
+        <w:tc>
+          <w:tcPr>
+            <w:tcW w:w="1250" w:type="pct"/>
+            <w:shd w:val="clear" w:color="auto" w:fill="F2F2F2" w:themeFill="background1" w:themeFillShade="F2"/>
+            <w:vAlign w:val="center"/>
+          </w:tcPr>
+          <w:p>
+            <w:pPr>
+              <w:pStyle w:val="NoSpacing"/>
+              <w:rPr>
+                <w:sz w:val="20"/>
+                <w:szCs w:val="20"/>
+              </w:rPr>
+            </w:pPr>
+            <w:r>
+              <w:rPr>
+                <w:sz w:val="20"/>
+                <w:szCs w:val="20"/>
+              </w:rPr>
+              <w:t>A017_dt1.0</w:t>
+            </w:r>
+          </w:p>
+        </w:tc>
+        <w:tc>
+          <w:tcPr>
+            <w:tcW w:w="1250" w:type="pct"/>
+            <w:shd w:val="clear" w:color="auto" w:fill="F2F2F2" w:themeFill="background1" w:themeFillShade="F2"/>
+            <w:vAlign w:val="center"/>
+          </w:tcPr>
+          <w:p>
+            <w:pPr>
+              <w:pStyle w:val="NoSpacing"/>
+              <w:jc w:val="center"/>
+              <w:rPr>
+                <w:sz w:val="20"/>
+                <w:szCs w:val="20"/>
+              </w:rPr>
+            </w:pPr>
+            <w:r>
+              <w:rPr>
+                <w:sz w:val="20"/>
+                <w:szCs w:val="20"/>
+              </w:rPr>
+              <w:t>17</w:t>
+            </w:r>
+          </w:p>
+        </w:tc>
+        <w:tc>
+          <w:tcPr>
+            <w:tcW w:w="1250" w:type="pct"/>
+            <w:shd w:val="clear" w:color="auto" w:fill="F2F2F2" w:themeFill="background1" w:themeFillShade="F2"/>
+            <w:vAlign w:val="center"/>
+          </w:tcPr>
+          <w:p>
+            <w:pPr>
+              <w:pStyle w:val="NoSpacing"/>
+              <w:jc w:val="center"/>
+              <w:rPr>
+                <w:sz w:val="20"/>
+                <w:szCs w:val="20"/>
+              </w:rPr>
+            </w:pPr>
+            <w:r>
+              <w:rPr>
+                <w:sz w:val="20"/>
+                <w:szCs w:val="20"/>
+              </w:rPr>
+              <w:t>1</w:t>
+            </w:r>
+          </w:p>
+        </w:tc>
+      </w:tr>
+      <w:tr>
+        <w:trPr>
+          <w:trHeight w:val="227"/>
+        </w:trPr>
+        <w:tc>
+          <w:tcPr>
+            <w:tcW w:w="1250" w:type="pct"/>
+            <w:vAlign w:val="center"/>
+          </w:tcPr>
+          <w:p>
+            <w:pPr>
+              <w:pStyle w:val="NoSpacing"/>
+              <w:rPr>
+                <w:sz w:val="20"/>
+                <w:szCs w:val="20"/>
+              </w:rPr>
+            </w:pPr>
+            <w:r>
+              <w:rPr>
+                <w:sz w:val="20"/>
+                <w:szCs w:val="20"/>
+              </w:rPr>
+              <w:t>H2_dt2.0</w:t>
+            </w:r>
+          </w:p>
+        </w:tc>
+        <w:tc>
+          <w:tcPr>
+            <w:tcW w:w="1250" w:type="pct"/>
+            <w:vAlign w:val="center"/>
+          </w:tcPr>
+          <w:p>
+            <w:pPr>
+              <w:pStyle w:val="NoSpacing"/>
+              <w:rPr>
+                <w:sz w:val="20"/>
+                <w:szCs w:val="20"/>
+              </w:rPr>
+            </w:pPr>
+            <w:r>
+              <w:rPr>
+                <w:sz w:val="20"/>
+                <w:szCs w:val="20"/>
+              </w:rPr>
+              <w:t>A017_dt2.0</w:t>
+            </w:r>
+          </w:p>
+        </w:tc>
+        <w:tc>
+          <w:tcPr>
+            <w:tcW w:w="1250" w:type="pct"/>
+            <w:vAlign w:val="center"/>
+          </w:tcPr>
+          <w:p>
+            <w:pPr>
+              <w:pStyle w:val="NoSpacing"/>
+              <w:jc w:val="center"/>
+              <w:rPr>
+                <w:sz w:val="20"/>
+                <w:szCs w:val="20"/>
+              </w:rPr>
+            </w:pPr>
+            <w:r>
+              <w:rPr>
+                <w:sz w:val="20"/>
+                <w:szCs w:val="20"/>
+              </w:rPr>
+              <w:t>17</w:t>
+            </w:r>
+          </w:p>
+        </w:tc>
+        <w:tc>
+          <w:tcPr>
+            <w:tcW w:w="1250" w:type="pct"/>
+            <w:vAlign w:val="center"/>
+          </w:tcPr>
+          <w:p>
+            <w:pPr>
+              <w:pStyle w:val="NoSpacing"/>
+              <w:jc w:val="center"/>
+              <w:rPr>
+                <w:sz w:val="20"/>
+                <w:szCs w:val="20"/>
+              </w:rPr>
+            </w:pPr>
+            <w:r>
+              <w:rPr>
+                <w:sz w:val="20"/>
+                <w:szCs w:val="20"/>
+              </w:rPr>
+              <w:t>2</w:t>
+            </w:r>
+          </w:p>
+        </w:tc>
+      </w:tr>
+      <w:tr>
+        <w:trPr>
+          <w:trHeight w:val="227"/>
+        </w:trPr>
+        <w:tc>
+          <w:tcPr>
+            <w:tcW w:w="1250" w:type="pct"/>
+            <w:shd w:val="clear" w:color="auto" w:fill="F2F2F2" w:themeFill="background1" w:themeFillShade="F2"/>
+            <w:vAlign w:val="center"/>
+          </w:tcPr>
+          <w:p>
+            <w:pPr>
+              <w:pStyle w:val="NoSpacing"/>
+              <w:rPr>
+                <w:sz w:val="20"/>
+                <w:szCs w:val="20"/>
+              </w:rPr>
+            </w:pPr>
+            <w:r>
+              <w:rPr>
+                <w:sz w:val="20"/>
+                <w:szCs w:val="20"/>
+              </w:rPr>
+              <w:t>H3_dt0.5</w:t>
+            </w:r>
+          </w:p>
+        </w:tc>
+        <w:tc>
+          <w:tcPr>
+            <w:tcW w:w="1250" w:type="pct"/>
+            <w:shd w:val="clear" w:color="auto" w:fill="F2F2F2" w:themeFill="background1" w:themeFillShade="F2"/>
+            <w:vAlign w:val="center"/>
+          </w:tcPr>
+          <w:p>
+            <w:pPr>
+              <w:pStyle w:val="NoSpacing"/>
+              <w:rPr>
+                <w:sz w:val="20"/>
+                <w:szCs w:val="20"/>
+              </w:rPr>
+            </w:pPr>
+            <w:r>
+              <w:rPr>
+                <w:sz w:val="20"/>
+                <w:szCs w:val="20"/>
+              </w:rPr>
+              <w:t>A028_dt0.5</w:t>
+            </w:r>
+          </w:p>
+        </w:tc>
+        <w:tc>
+          <w:tcPr>
+            <w:tcW w:w="1250" w:type="pct"/>
+            <w:shd w:val="clear" w:color="auto" w:fill="F2F2F2" w:themeFill="background1" w:themeFillShade="F2"/>
+            <w:vAlign w:val="center"/>
+          </w:tcPr>
+          <w:p>
+            <w:pPr>
+              <w:pStyle w:val="NoSpacing"/>
+              <w:jc w:val="center"/>
+              <w:rPr>
+                <w:sz w:val="20"/>
+                <w:szCs w:val="20"/>
+              </w:rPr>
+            </w:pPr>
+            <w:r>
+              <w:rPr>
+                <w:sz w:val="20"/>
+                <w:szCs w:val="20"/>
+              </w:rPr>
+              <w:t>28</w:t>
+            </w:r>
+          </w:p>
+        </w:tc>
+        <w:tc>
+          <w:tcPr>
+            <w:tcW w:w="1250" w:type="pct"/>
+            <w:shd w:val="clear" w:color="auto" w:fill="F2F2F2" w:themeFill="background1" w:themeFillShade="F2"/>
+            <w:vAlign w:val="center"/>
+          </w:tcPr>
+          <w:p>
+            <w:pPr>
+              <w:pStyle w:val="NoSpacing"/>
+              <w:jc w:val="center"/>
+              <w:rPr>
+                <w:sz w:val="20"/>
+                <w:szCs w:val="20"/>
+              </w:rPr>
+            </w:pPr>
+            <w:r>
+              <w:rPr>
+                <w:sz w:val="20"/>
+                <w:szCs w:val="20"/>
+              </w:rPr>
+              <w:t>0.5</w:t>
+            </w:r>
+          </w:p>
+        </w:tc>
+      </w:tr>
+      <w:tr>
+        <w:trPr>
+          <w:trHeight w:val="227"/>
+        </w:trPr>
+        <w:tc>
+          <w:tcPr>
+            <w:tcW w:w="1250" w:type="pct"/>
+            <w:vAlign w:val="center"/>
+          </w:tcPr>
+          <w:p>
+            <w:pPr>
+              <w:pStyle w:val="NoSpacing"/>
+              <w:rPr>
+                <w:sz w:val="20"/>
+                <w:szCs w:val="20"/>
+              </w:rPr>
+            </w:pPr>
+            <w:r>
+              <w:rPr>
+                <w:sz w:val="20"/>
+                <w:szCs w:val="20"/>
+              </w:rPr>
+              <w:t>H3_dt1.0</w:t>
+            </w:r>
+          </w:p>
+        </w:tc>
+        <w:tc>
+          <w:tcPr>
+            <w:tcW w:w="1250" w:type="pct"/>
+            <w:vAlign w:val="center"/>
+          </w:tcPr>
+          <w:p>
+            <w:pPr>
+              <w:pStyle w:val="NoSpacing"/>
+              <w:rPr>
+                <w:sz w:val="20"/>
+                <w:szCs w:val="20"/>
+              </w:rPr>
+            </w:pPr>
+            <w:r>
+              <w:rPr>
+                <w:sz w:val="20"/>
+                <w:szCs w:val="20"/>
+              </w:rPr>
+              <w:t>A028_dt1.0</w:t>
+            </w:r>
+          </w:p>
+        </w:tc>
+        <w:tc>
+          <w:tcPr>
+            <w:tcW w:w="1250" w:type="pct"/>
+            <w:vAlign w:val="center"/>
+          </w:tcPr>
+          <w:p>
+            <w:pPr>
+              <w:pStyle w:val="NoSpacing"/>
+              <w:jc w:val="center"/>
+              <w:rPr>
+                <w:sz w:val="20"/>
+                <w:szCs w:val="20"/>
+              </w:rPr>
+            </w:pPr>
+            <w:r>
+              <w:rPr>
+                <w:sz w:val="20"/>
+                <w:szCs w:val="20"/>
+              </w:rPr>
+              <w:t>28</w:t>
+            </w:r>
+          </w:p>
+        </w:tc>
+        <w:tc>
+          <w:tcPr>
+            <w:tcW w:w="1250" w:type="pct"/>
+            <w:vAlign w:val="center"/>
+          </w:tcPr>
+          <w:p>
+            <w:pPr>
+              <w:pStyle w:val="NoSpacing"/>
+              <w:jc w:val="center"/>
+              <w:rPr>
+                <w:sz w:val="20"/>
+                <w:szCs w:val="20"/>
+              </w:rPr>
+            </w:pPr>
+            <w:r>
+              <w:rPr>
+                <w:sz w:val="20"/>
+                <w:szCs w:val="20"/>
+              </w:rPr>
+              <w:t>1</w:t>
+            </w:r>
+          </w:p>
+        </w:tc>
+      </w:tr>
+      <w:tr>
+        <w:trPr>
+          <w:trHeight w:val="227"/>
+        </w:trPr>
+        <w:tc>
+          <w:tcPr>
+            <w:tcW w:w="1250" w:type="pct"/>
+            <w:shd w:val="clear" w:color="auto" w:fill="F2F2F2" w:themeFill="background1" w:themeFillShade="F2"/>
+            <w:vAlign w:val="center"/>
+          </w:tcPr>
+          <w:p>
+            <w:pPr>
+              <w:pStyle w:val="NoSpacing"/>
+              <w:rPr>
+                <w:sz w:val="20"/>
+                <w:szCs w:val="20"/>
+              </w:rPr>
+            </w:pPr>
+            <w:r>
+              <w:rPr>
+                <w:sz w:val="20"/>
+                <w:szCs w:val="20"/>
+              </w:rPr>
+              <w:t>H3_dt1.5</w:t>
+            </w:r>
+          </w:p>
+        </w:tc>
+        <w:tc>
+          <w:tcPr>
+            <w:tcW w:w="1250" w:type="pct"/>
+            <w:shd w:val="clear" w:color="auto" w:fill="F2F2F2" w:themeFill="background1" w:themeFillShade="F2"/>
+            <w:vAlign w:val="center"/>
+          </w:tcPr>
+          <w:p>
+            <w:pPr>
+              <w:pStyle w:val="NoSpacing"/>
+              <w:rPr>
+                <w:sz w:val="20"/>
+                <w:szCs w:val="20"/>
+              </w:rPr>
+            </w:pPr>
+            <w:r>
+              <w:rPr>
+                <w:sz w:val="20"/>
+                <w:szCs w:val="20"/>
+              </w:rPr>
+              <w:t>A028_dt1.5</w:t>
+            </w:r>
+          </w:p>
+        </w:tc>
+        <w:tc>
+          <w:tcPr>
+            <w:tcW w:w="1250" w:type="pct"/>
+            <w:shd w:val="clear" w:color="auto" w:fill="F2F2F2" w:themeFill="background1" w:themeFillShade="F2"/>
+            <w:vAlign w:val="center"/>
+          </w:tcPr>
+          <w:p>
+            <w:pPr>
+              <w:pStyle w:val="NoSpacing"/>
+              <w:jc w:val="center"/>
+              <w:rPr>
+                <w:sz w:val="20"/>
+                <w:szCs w:val="20"/>
+              </w:rPr>
+            </w:pPr>
+            <w:r>
+              <w:rPr>
+                <w:sz w:val="20"/>
+                <w:szCs w:val="20"/>
+              </w:rPr>
+              <w:t>28</w:t>
+            </w:r>
+          </w:p>
+        </w:tc>
+        <w:tc>
+          <w:tcPr>
+            <w:tcW w:w="1250" w:type="pct"/>
+            <w:shd w:val="clear" w:color="auto" w:fill="F2F2F2" w:themeFill="background1" w:themeFillShade="F2"/>
+            <w:vAlign w:val="center"/>
+          </w:tcPr>
+          <w:p>
+            <w:pPr>
+              <w:pStyle w:val="NoSpacing"/>
+              <w:jc w:val="center"/>
+              <w:rPr>
+                <w:sz w:val="20"/>
+                <w:szCs w:val="20"/>
+              </w:rPr>
+            </w:pPr>
+            <w:r>
+              <w:rPr>
+                <w:sz w:val="20"/>
+                <w:szCs w:val="20"/>
+              </w:rPr>
+              <w:t>1.5</w:t>
+            </w:r>
+          </w:p>
+        </w:tc>
+      </w:tr>
+      <w:tr>
+        <w:trPr>
+          <w:trHeight w:val="227"/>
+        </w:trPr>
+        <w:tc>
+          <w:tcPr>
+            <w:tcW w:w="1250" w:type="pct"/>
+            <w:vAlign w:val="center"/>
+          </w:tcPr>
+          <w:p>
+            <w:pPr>
+              <w:pStyle w:val="NoSpacing"/>
+              <w:rPr>
+                <w:sz w:val="20"/>
+                <w:szCs w:val="20"/>
+              </w:rPr>
+            </w:pPr>
+            <w:r>
+              <w:rPr>
+                <w:sz w:val="20"/>
+                <w:szCs w:val="20"/>
+              </w:rPr>
+              <w:t>H3_dt2.0</w:t>
+            </w:r>
+          </w:p>
+        </w:tc>
+        <w:tc>
+          <w:tcPr>
+            <w:tcW w:w="1250" w:type="pct"/>
+            <w:vAlign w:val="center"/>
+          </w:tcPr>
+          <w:p>
+            <w:pPr>
+              <w:pStyle w:val="NoSpacing"/>
+              <w:rPr>
+                <w:sz w:val="20"/>
+                <w:szCs w:val="20"/>
+              </w:rPr>
+            </w:pPr>
+            <w:r>
+              <w:rPr>
+                <w:sz w:val="20"/>
+                <w:szCs w:val="20"/>
+              </w:rPr>
+              <w:t>A028_dt2.0</w:t>
+            </w:r>
+          </w:p>
+        </w:tc>
+        <w:tc>
+          <w:tcPr>
+            <w:tcW w:w="1250" w:type="pct"/>
+            <w:vAlign w:val="center"/>
+          </w:tcPr>
+          <w:p>
+            <w:pPr>
+              <w:pStyle w:val="NoSpacing"/>
+              <w:jc w:val="center"/>
+              <w:rPr>
+                <w:sz w:val="20"/>
+                <w:szCs w:val="20"/>
+              </w:rPr>
+            </w:pPr>
+            <w:r>
+              <w:rPr>
+                <w:sz w:val="20"/>
+                <w:szCs w:val="20"/>
+              </w:rPr>
+              <w:t>28</w:t>
+            </w:r>
+          </w:p>
+        </w:tc>
+        <w:tc>
+          <w:tcPr>
+            <w:tcW w:w="1250" w:type="pct"/>
+            <w:vAlign w:val="center"/>
+          </w:tcPr>
+          <w:p>
+            <w:pPr>
+              <w:pStyle w:val="NoSpacing"/>
+              <w:jc w:val="center"/>
+              <w:rPr>
+                <w:sz w:val="20"/>
+                <w:szCs w:val="20"/>
+              </w:rPr>
+            </w:pPr>
+            <w:r>
+              <w:rPr>
+                <w:sz w:val="20"/>
+                <w:szCs w:val="20"/>
+              </w:rPr>
+              <w:t>2</w:t>
+            </w:r>
+          </w:p>
+        </w:tc>
+      </w:tr>
+      <w:tr>
+        <w:trPr>
+          <w:trHeight w:val="227"/>
+        </w:trPr>
+        <w:tc>
+          <w:tcPr>
+            <w:tcW w:w="1250" w:type="pct"/>
+            <w:shd w:val="clear" w:color="auto" w:fill="F2F2F2" w:themeFill="background1" w:themeFillShade="F2"/>
+            <w:vAlign w:val="center"/>
+          </w:tcPr>
+          <w:p>
+            <w:pPr>
+              <w:pStyle w:val="NoSpacing"/>
+              <w:rPr>
+                <w:sz w:val="20"/>
+                <w:szCs w:val="20"/>
+              </w:rPr>
+            </w:pPr>
+            <w:r>
+              <w:rPr>
+                <w:sz w:val="20"/>
+                <w:szCs w:val="20"/>
+              </w:rPr>
+              <w:t>H5_dt0.5</w:t>
+            </w:r>
+          </w:p>
+        </w:tc>
+        <w:tc>
+          <w:tcPr>
+            <w:tcW w:w="1250" w:type="pct"/>
+            <w:shd w:val="clear" w:color="auto" w:fill="F2F2F2" w:themeFill="background1" w:themeFillShade="F2"/>
+            <w:vAlign w:val="center"/>
+          </w:tcPr>
+          <w:p>
+            <w:pPr>
+              <w:pStyle w:val="NoSpacing"/>
+              <w:rPr>
+                <w:sz w:val="20"/>
+                <w:szCs w:val="20"/>
+              </w:rPr>
+            </w:pPr>
+            <w:r>
+              <w:rPr>
+                <w:sz w:val="20"/>
+                <w:szCs w:val="20"/>
+              </w:rPr>
+              <w:t>A200_dt0.5</w:t>
+            </w:r>
+          </w:p>
+        </w:tc>
+        <w:tc>
+          <w:tcPr>
+            <w:tcW w:w="1250" w:type="pct"/>
+            <w:shd w:val="clear" w:color="auto" w:fill="F2F2F2" w:themeFill="background1" w:themeFillShade="F2"/>
+            <w:vAlign w:val="center"/>
+          </w:tcPr>
+          <w:p>
+            <w:pPr>
+              <w:pStyle w:val="NoSpacing"/>
+              <w:jc w:val="center"/>
+              <w:rPr>
+                <w:sz w:val="20"/>
+                <w:szCs w:val="20"/>
+              </w:rPr>
+            </w:pPr>
+            <w:r>
+              <w:rPr>
+                <w:sz w:val="20"/>
+                <w:szCs w:val="20"/>
+              </w:rPr>
+              <w:t>200</w:t>
+            </w:r>
+          </w:p>
+        </w:tc>
+        <w:tc>
+          <w:tcPr>
+            <w:tcW w:w="1250" w:type="pct"/>
+            <w:shd w:val="clear" w:color="auto" w:fill="F2F2F2" w:themeFill="background1" w:themeFillShade="F2"/>
+            <w:vAlign w:val="center"/>
+          </w:tcPr>
+          <w:p>
+            <w:pPr>
+              <w:pStyle w:val="NoSpacing"/>
+              <w:jc w:val="center"/>
+              <w:rPr>
+                <w:sz w:val="20"/>
+                <w:szCs w:val="20"/>
+              </w:rPr>
+            </w:pPr>
+            <w:r>
+              <w:rPr>
+                <w:sz w:val="20"/>
+                <w:szCs w:val="20"/>
+              </w:rPr>
+              <w:t>0.5</w:t>
+            </w:r>
+          </w:p>
+        </w:tc>
+      </w:tr>
+      <w:tr>
+        <w:trPr>
+          <w:trHeight w:val="227"/>
+        </w:trPr>
+        <w:tc>
+          <w:tcPr>
+            <w:tcW w:w="1250" w:type="pct"/>
+            <w:vAlign w:val="center"/>
+          </w:tcPr>
+          <w:p>
+            <w:pPr>
+              <w:pStyle w:val="NoSpacing"/>
+              <w:rPr>
+                <w:sz w:val="20"/>
+                <w:szCs w:val="20"/>
+              </w:rPr>
+            </w:pPr>
+            <w:r>
+              <w:rPr>
+                <w:sz w:val="20"/>
+                <w:szCs w:val="20"/>
+              </w:rPr>
+              <w:t>H5_dt1.0</w:t>
+            </w:r>
+          </w:p>
+        </w:tc>
+        <w:tc>
+          <w:tcPr>
+            <w:tcW w:w="1250" w:type="pct"/>
+            <w:vAlign w:val="center"/>
+          </w:tcPr>
+          <w:p>
+            <w:pPr>
+              <w:pStyle w:val="NoSpacing"/>
+              <w:rPr>
+                <w:sz w:val="20"/>
+                <w:szCs w:val="20"/>
+              </w:rPr>
+            </w:pPr>
+            <w:r>
+              <w:rPr>
+                <w:sz w:val="20"/>
+                <w:szCs w:val="20"/>
+              </w:rPr>
+              <w:t>A200_dt1.0</w:t>
+            </w:r>
+          </w:p>
+        </w:tc>
+        <w:tc>
+          <w:tcPr>
+            <w:tcW w:w="1250" w:type="pct"/>
+            <w:vAlign w:val="center"/>
+          </w:tcPr>
+          <w:p>
+            <w:pPr>
+              <w:pStyle w:val="NoSpacing"/>
+              <w:jc w:val="center"/>
+              <w:rPr>
+                <w:sz w:val="20"/>
+                <w:szCs w:val="20"/>
+              </w:rPr>
+            </w:pPr>
+            <w:r>
+              <w:rPr>
+                <w:sz w:val="20"/>
+                <w:szCs w:val="20"/>
+              </w:rPr>
+              <w:t>200</w:t>
+            </w:r>
+          </w:p>
+        </w:tc>
+        <w:tc>
+          <w:tcPr>
+            <w:tcW w:w="1250" w:type="pct"/>
+            <w:vAlign w:val="center"/>
+          </w:tcPr>
+          <w:p>
+            <w:pPr>
+              <w:pStyle w:val="NoSpacing"/>
+              <w:jc w:val="center"/>
+              <w:rPr>
+                <w:sz w:val="20"/>
+                <w:szCs w:val="20"/>
+              </w:rPr>
+            </w:pPr>
+            <w:r>
+              <w:rPr>
+                <w:sz w:val="20"/>
+                <w:szCs w:val="20"/>
+              </w:rPr>
+              <w:t>1</w:t>
+            </w:r>
+          </w:p>
+        </w:tc>
+      </w:tr>
+      <w:tr>
+        <w:trPr>
+          <w:trHeight w:val="227"/>
+        </w:trPr>
+        <w:tc>
+          <w:tcPr>
+            <w:tcW w:w="1250" w:type="pct"/>
+            <w:shd w:val="clear" w:color="auto" w:fill="F2F2F2" w:themeFill="background1" w:themeFillShade="F2"/>
+            <w:vAlign w:val="center"/>
+          </w:tcPr>
+          <w:p>
+            <w:pPr>
+              <w:pStyle w:val="NoSpacing"/>
+              <w:rPr>
+                <w:sz w:val="20"/>
+                <w:szCs w:val="20"/>
+              </w:rPr>
+            </w:pPr>
+            <w:r>
+              <w:rPr>
+                <w:sz w:val="20"/>
+                <w:szCs w:val="20"/>
+              </w:rPr>
+              <w:t>H5_dt1.5</w:t>
+            </w:r>
+          </w:p>
+        </w:tc>
+        <w:tc>
+          <w:tcPr>
+            <w:tcW w:w="1250" w:type="pct"/>
+            <w:shd w:val="clear" w:color="auto" w:fill="F2F2F2" w:themeFill="background1" w:themeFillShade="F2"/>
+            <w:vAlign w:val="center"/>
+          </w:tcPr>
+          <w:p>
+            <w:pPr>
+              <w:pStyle w:val="NoSpacing"/>
+              <w:rPr>
+                <w:sz w:val="20"/>
+                <w:szCs w:val="20"/>
+              </w:rPr>
+            </w:pPr>
+            <w:r>
+              <w:rPr>
+                <w:sz w:val="20"/>
+                <w:szCs w:val="20"/>
+              </w:rPr>
+              <w:t>A200_dt1.5</w:t>
+            </w:r>
+          </w:p>
+        </w:tc>
+        <w:tc>
+          <w:tcPr>
+            <w:tcW w:w="1250" w:type="pct"/>
+            <w:shd w:val="clear" w:color="auto" w:fill="F2F2F2" w:themeFill="background1" w:themeFillShade="F2"/>
+            <w:vAlign w:val="center"/>
+          </w:tcPr>
+          <w:p>
+            <w:pPr>
+              <w:pStyle w:val="NoSpacing"/>
+              <w:jc w:val="center"/>
+              <w:rPr>
+                <w:sz w:val="20"/>
+                <w:szCs w:val="20"/>
+              </w:rPr>
+            </w:pPr>
+            <w:r>
+              <w:rPr>
+                <w:sz w:val="20"/>
+                <w:szCs w:val="20"/>
+              </w:rPr>
+              <w:t>200</w:t>
+            </w:r>
+          </w:p>
+        </w:tc>
+        <w:tc>
+          <w:tcPr>
+            <w:tcW w:w="1250" w:type="pct"/>
+            <w:shd w:val="clear" w:color="auto" w:fill="F2F2F2" w:themeFill="background1" w:themeFillShade="F2"/>
+            <w:vAlign w:val="center"/>
+          </w:tcPr>
+          <w:p>
+            <w:pPr>
+              <w:pStyle w:val="NoSpacing"/>
+              <w:jc w:val="center"/>
+              <w:rPr>
+                <w:sz w:val="20"/>
+                <w:szCs w:val="20"/>
+              </w:rPr>
+            </w:pPr>
+            <w:r>
+              <w:rPr>
+                <w:sz w:val="20"/>
+                <w:szCs w:val="20"/>
+              </w:rPr>
+              <w:t>1.5</w:t>
+            </w:r>
+          </w:p>
+        </w:tc>
+      </w:tr>
+      <w:tr>
+        <w:trPr>
+          <w:trHeight w:val="227"/>
+        </w:trPr>
+        <w:tc>
+          <w:tcPr>
+            <w:tcW w:w="1250" w:type="pct"/>
+            <w:vAlign w:val="center"/>
+          </w:tcPr>
+          <w:p>
+            <w:pPr>
+              <w:pStyle w:val="NoSpacing"/>
+              <w:rPr>
+                <w:sz w:val="20"/>
+                <w:szCs w:val="20"/>
+              </w:rPr>
+            </w:pPr>
+            <w:r>
+              <w:rPr>
+                <w:sz w:val="20"/>
+                <w:szCs w:val="20"/>
+              </w:rPr>
+              <w:t>H5_dt2.0</w:t>
+            </w:r>
+          </w:p>
+        </w:tc>
+        <w:tc>
+          <w:tcPr>
+            <w:tcW w:w="1250" w:type="pct"/>
+            <w:vAlign w:val="center"/>
+          </w:tcPr>
+          <w:p>
+            <w:pPr>
+              <w:pStyle w:val="NoSpacing"/>
+              <w:rPr>
+                <w:sz w:val="20"/>
+                <w:szCs w:val="20"/>
+              </w:rPr>
+            </w:pPr>
+            <w:r>
+              <w:rPr>
+                <w:sz w:val="20"/>
+                <w:szCs w:val="20"/>
+              </w:rPr>
+              <w:t>A200_dt2.0</w:t>
+            </w:r>
+          </w:p>
+        </w:tc>
+        <w:tc>
+          <w:tcPr>
+            <w:tcW w:w="1250" w:type="pct"/>
+            <w:vAlign w:val="center"/>
+          </w:tcPr>
+          <w:p>
+            <w:pPr>
+              <w:pStyle w:val="NoSpacing"/>
+              <w:jc w:val="center"/>
+              <w:rPr>
+                <w:sz w:val="20"/>
+                <w:szCs w:val="20"/>
+              </w:rPr>
+            </w:pPr>
+            <w:r>
+              <w:rPr>
+                <w:sz w:val="20"/>
+                <w:szCs w:val="20"/>
+              </w:rPr>
+              <w:t>200</w:t>
+            </w:r>
+          </w:p>
+        </w:tc>
+        <w:tc>
+          <w:tcPr>
+            <w:tcW w:w="1250" w:type="pct"/>
+            <w:vAlign w:val="center"/>
+          </w:tcPr>
+          <w:p>
+            <w:pPr>
+              <w:pStyle w:val="NoSpacing"/>
+              <w:jc w:val="center"/>
+              <w:rPr>
+                <w:sz w:val="20"/>
+                <w:szCs w:val="20"/>
+              </w:rPr>
+            </w:pPr>
+            <w:r>
+              <w:rPr>
+                <w:sz w:val="20"/>
+                <w:szCs w:val="20"/>
+              </w:rPr>
+              <w:t>2</w:t>
+            </w:r>
+          </w:p>
+        </w:tc>
+      </w:tr>
+    </w:tbl>
+    <w:p/>
     <w:p/>
     <w:sectPr>
       <w:pgSz w:w="11906" w:h="16838"/>
@@ -1845,6 +3669,7 @@
   <w:style w:type="paragraph" w:default="1" w:styleId="Normal">
     <w:name w:val="Normal"/>
     <w:qFormat/>
+    <w:rsid w:val="003127CE"/>
   </w:style>
   <w:style w:type="paragraph" w:styleId="Heading1">
     <w:name w:val="heading 1"/>
@@ -2438,6 +4263,34 @@
       </w:rPr>
     </w:tblStylePr>
   </w:style>
+  <w:style w:type="table" w:styleId="TableGridLight">
+    <w:name w:val="Grid Table Light"/>
+    <w:basedOn w:val="TableNormal"/>
+    <w:uiPriority w:val="40"/>
+    <w:rsid w:val="003127CE"/>
+    <w:pPr>
+      <w:spacing w:after="0" w:line="240" w:lineRule="auto"/>
+    </w:pPr>
+    <w:tblPr>
+      <w:tblBorders>
+        <w:top w:val="single" w:sz="4" w:space="0" w:color="BFBFBF" w:themeColor="background1" w:themeShade="BF"/>
+        <w:left w:val="single" w:sz="4" w:space="0" w:color="BFBFBF" w:themeColor="background1" w:themeShade="BF"/>
+        <w:bottom w:val="single" w:sz="4" w:space="0" w:color="BFBFBF" w:themeColor="background1" w:themeShade="BF"/>
+        <w:right w:val="single" w:sz="4" w:space="0" w:color="BFBFBF" w:themeColor="background1" w:themeShade="BF"/>
+        <w:insideH w:val="single" w:sz="4" w:space="0" w:color="BFBFBF" w:themeColor="background1" w:themeShade="BF"/>
+        <w:insideV w:val="single" w:sz="4" w:space="0" w:color="BFBFBF" w:themeColor="background1" w:themeShade="BF"/>
+      </w:tblBorders>
+    </w:tblPr>
+  </w:style>
+  <w:style w:type="paragraph" w:styleId="NoSpacing">
+    <w:name w:val="No Spacing"/>
+    <w:uiPriority w:val="1"/>
+    <w:qFormat/>
+    <w:rsid w:val="003127CE"/>
+    <w:pPr>
+      <w:spacing w:after="0" w:line="240" w:lineRule="auto"/>
+    </w:pPr>
+  </w:style>
 </w:styles>
 </file>
 
